--- a/doc/寄存器规格说明书.docx
+++ b/doc/寄存器规格说明书.docx
@@ -5,9 +5,6 @@
     <w:p>
       <w:pPr>
         <w:pStyle w:val="1"/>
-        <w:rPr>
-          <w:rFonts w:hint="eastAsia"/>
-        </w:rPr>
       </w:pPr>
       <w:r>
         <w:rPr>
@@ -23,11 +20,6 @@
       </w:r>
     </w:p>
     <w:p>
-      <w:pPr>
-        <w:rPr>
-          <w:rFonts w:hint="eastAsia"/>
-        </w:rPr>
-      </w:pPr>
       <w:r>
         <w:rPr>
           <w:rFonts w:hint="eastAsia"/>
@@ -42,11 +34,6 @@
       </w:r>
     </w:p>
     <w:p>
-      <w:pPr>
-        <w:rPr>
-          <w:rFonts w:hint="eastAsia"/>
-        </w:rPr>
-      </w:pPr>
       <w:r>
         <w:rPr>
           <w:rFonts w:hint="eastAsia"/>
@@ -60,20 +47,8 @@
         <w:t>2017-9-7</w:t>
       </w:r>
     </w:p>
-    <w:p>
-      <w:pPr>
-        <w:rPr>
-          <w:rFonts w:hint="eastAsia"/>
-        </w:rPr>
-      </w:pPr>
-    </w:p>
-    <w:p>
-      <w:pPr>
-        <w:rPr>
-          <w:rFonts w:hint="eastAsia"/>
-        </w:rPr>
-      </w:pPr>
-    </w:p>
+    <w:p/>
+    <w:p/>
     <w:p>
       <w:pPr>
         <w:pStyle w:val="2"/>
@@ -81,9 +56,6 @@
           <w:ilvl w:val="0"/>
           <w:numId w:val="1"/>
         </w:numPr>
-        <w:rPr>
-          <w:rFonts w:hint="eastAsia"/>
-        </w:rPr>
       </w:pPr>
       <w:r>
         <w:rPr>
@@ -93,11 +65,6 @@
       </w:r>
     </w:p>
     <w:p>
-      <w:pPr>
-        <w:rPr>
-          <w:rFonts w:hint="eastAsia"/>
-        </w:rPr>
-      </w:pPr>
       <w:r>
         <w:rPr>
           <w:rFonts w:hint="eastAsia"/>
@@ -298,11 +265,6 @@
       </w:r>
     </w:p>
     <w:p>
-      <w:pPr>
-        <w:rPr>
-          <w:rFonts w:hint="eastAsia"/>
-        </w:rPr>
-      </w:pPr>
       <w:r>
         <w:rPr>
           <w:rFonts w:hint="eastAsia"/>
@@ -311,11 +273,6 @@
       </w:r>
     </w:p>
     <w:p>
-      <w:pPr>
-        <w:rPr>
-          <w:rFonts w:hint="eastAsia"/>
-        </w:rPr>
-      </w:pPr>
       <w:r>
         <w:rPr>
           <w:rFonts w:hint="eastAsia"/>
@@ -342,11 +299,6 @@
       </w:r>
     </w:p>
     <w:p>
-      <w:pPr>
-        <w:rPr>
-          <w:rFonts w:hint="eastAsia"/>
-        </w:rPr>
-      </w:pPr>
       <w:r>
         <w:rPr>
           <w:rFonts w:hint="eastAsia"/>
@@ -379,11 +331,6 @@
       </w:r>
     </w:p>
     <w:p>
-      <w:pPr>
-        <w:rPr>
-          <w:rFonts w:hint="eastAsia"/>
-        </w:rPr>
-      </w:pPr>
       <w:r>
         <w:rPr>
           <w:rFonts w:hint="eastAsia"/>
@@ -410,11 +357,6 @@
       </w:r>
     </w:p>
     <w:p>
-      <w:pPr>
-        <w:rPr>
-          <w:rFonts w:hint="eastAsia"/>
-        </w:rPr>
-      </w:pPr>
       <w:r>
         <w:rPr>
           <w:rFonts w:hint="eastAsia"/>
@@ -441,11 +383,6 @@
       </w:r>
     </w:p>
     <w:p>
-      <w:pPr>
-        <w:rPr>
-          <w:rFonts w:hint="eastAsia"/>
-        </w:rPr>
-      </w:pPr>
       <w:r>
         <w:rPr>
           <w:rFonts w:hint="eastAsia"/>
@@ -481,11 +418,6 @@
       </w:r>
     </w:p>
     <w:p>
-      <w:pPr>
-        <w:rPr>
-          <w:rFonts w:hint="eastAsia"/>
-        </w:rPr>
-      </w:pPr>
       <w:r>
         <w:rPr>
           <w:rFonts w:hint="eastAsia"/>
@@ -545,11 +477,6 @@
       </w:r>
     </w:p>
     <w:p>
-      <w:pPr>
-        <w:rPr>
-          <w:rFonts w:hint="eastAsia"/>
-        </w:rPr>
-      </w:pPr>
       <w:r>
         <w:rPr>
           <w:rFonts w:hint="eastAsia"/>
@@ -608,26 +535,11 @@
         <w:t>之后清零。</w:t>
       </w:r>
     </w:p>
-    <w:p>
-      <w:pPr>
-        <w:rPr>
-          <w:rFonts w:hint="eastAsia"/>
-        </w:rPr>
-      </w:pPr>
-    </w:p>
-    <w:p>
-      <w:pPr>
-        <w:rPr>
-          <w:rFonts w:hint="eastAsia"/>
-        </w:rPr>
-      </w:pPr>
-    </w:p>
+    <w:p/>
+    <w:p/>
     <w:p>
       <w:pPr>
         <w:pStyle w:val="2"/>
-        <w:rPr>
-          <w:rFonts w:hint="eastAsia"/>
-        </w:rPr>
       </w:pPr>
       <w:r>
         <w:rPr>
@@ -666,11 +578,6 @@
             <w:tcW w:w="1809" w:type="dxa"/>
           </w:tcPr>
           <w:p>
-            <w:pPr>
-              <w:rPr>
-                <w:rFonts w:hint="eastAsia"/>
-              </w:rPr>
-            </w:pPr>
             <w:r>
               <w:rPr>
                 <w:rFonts w:hint="eastAsia"/>
@@ -690,11 +597,6 @@
             <w:tcW w:w="2835" w:type="dxa"/>
           </w:tcPr>
           <w:p>
-            <w:pPr>
-              <w:rPr>
-                <w:rFonts w:hint="eastAsia"/>
-              </w:rPr>
-            </w:pPr>
             <w:r>
               <w:rPr>
                 <w:rFonts w:hint="eastAsia"/>
@@ -708,11 +610,6 @@
             <w:tcW w:w="3878" w:type="dxa"/>
           </w:tcPr>
           <w:p>
-            <w:pPr>
-              <w:rPr>
-                <w:rFonts w:hint="eastAsia"/>
-              </w:rPr>
-            </w:pPr>
             <w:r>
               <w:rPr>
                 <w:rFonts w:hint="eastAsia"/>
@@ -728,11 +625,6 @@
             <w:tcW w:w="1809" w:type="dxa"/>
           </w:tcPr>
           <w:p>
-            <w:pPr>
-              <w:rPr>
-                <w:rFonts w:hint="eastAsia"/>
-              </w:rPr>
-            </w:pPr>
             <w:r>
               <w:rPr>
                 <w:rFonts w:hint="eastAsia"/>
@@ -746,11 +638,6 @@
             <w:tcW w:w="2835" w:type="dxa"/>
           </w:tcPr>
           <w:p>
-            <w:pPr>
-              <w:rPr>
-                <w:rFonts w:hint="eastAsia"/>
-              </w:rPr>
-            </w:pPr>
             <w:r>
               <w:rPr>
                 <w:rFonts w:hint="eastAsia"/>
@@ -764,11 +651,6 @@
             <w:tcW w:w="3878" w:type="dxa"/>
           </w:tcPr>
           <w:p>
-            <w:pPr>
-              <w:rPr>
-                <w:rFonts w:hint="eastAsia"/>
-              </w:rPr>
-            </w:pPr>
             <w:r>
               <w:rPr>
                 <w:rFonts w:hint="eastAsia"/>
@@ -784,11 +666,6 @@
             <w:tcW w:w="1809" w:type="dxa"/>
           </w:tcPr>
           <w:p>
-            <w:pPr>
-              <w:rPr>
-                <w:rFonts w:hint="eastAsia"/>
-              </w:rPr>
-            </w:pPr>
             <w:r>
               <w:rPr>
                 <w:rFonts w:hint="eastAsia"/>
@@ -808,11 +685,6 @@
             <w:tcW w:w="2835" w:type="dxa"/>
           </w:tcPr>
           <w:p>
-            <w:pPr>
-              <w:rPr>
-                <w:rFonts w:hint="eastAsia"/>
-              </w:rPr>
-            </w:pPr>
             <w:r>
               <w:rPr>
                 <w:rFonts w:hint="eastAsia"/>
@@ -856,11 +728,6 @@
             <w:tcW w:w="3878" w:type="dxa"/>
           </w:tcPr>
           <w:p>
-            <w:pPr>
-              <w:rPr>
-                <w:rFonts w:hint="eastAsia"/>
-              </w:rPr>
-            </w:pPr>
             <w:r>
               <w:rPr>
                 <w:rFonts w:hint="eastAsia"/>
@@ -888,11 +755,6 @@
             <w:tcW w:w="1809" w:type="dxa"/>
           </w:tcPr>
           <w:p>
-            <w:pPr>
-              <w:rPr>
-                <w:rFonts w:hint="eastAsia"/>
-              </w:rPr>
-            </w:pPr>
             <w:r>
               <w:rPr>
                 <w:rFonts w:hint="eastAsia"/>
@@ -912,11 +774,6 @@
             <w:tcW w:w="2835" w:type="dxa"/>
           </w:tcPr>
           <w:p>
-            <w:pPr>
-              <w:rPr>
-                <w:rFonts w:hint="eastAsia"/>
-              </w:rPr>
-            </w:pPr>
             <w:r>
               <w:rPr>
                 <w:rFonts w:hint="eastAsia"/>
@@ -938,9 +795,6 @@
           <w:p>
             <w:pPr>
               <w:jc w:val="both"/>
-              <w:rPr>
-                <w:rFonts w:hint="eastAsia"/>
-              </w:rPr>
             </w:pPr>
             <w:r>
               <w:rPr>
@@ -963,11 +817,6 @@
             <w:tcW w:w="1809" w:type="dxa"/>
           </w:tcPr>
           <w:p>
-            <w:pPr>
-              <w:rPr>
-                <w:rFonts w:hint="eastAsia"/>
-              </w:rPr>
-            </w:pPr>
             <w:r>
               <w:rPr>
                 <w:rFonts w:hint="eastAsia"/>
@@ -987,11 +836,6 @@
             <w:tcW w:w="2835" w:type="dxa"/>
           </w:tcPr>
           <w:p>
-            <w:pPr>
-              <w:rPr>
-                <w:rFonts w:hint="eastAsia"/>
-              </w:rPr>
-            </w:pPr>
             <w:r>
               <w:rPr>
                 <w:rFonts w:hint="eastAsia"/>
@@ -1022,13 +866,7 @@
           <w:tcPr>
             <w:tcW w:w="3878" w:type="dxa"/>
           </w:tcPr>
-          <w:p>
-            <w:pPr>
-              <w:rPr>
-                <w:rFonts w:hint="eastAsia"/>
-              </w:rPr>
-            </w:pPr>
-          </w:p>
+          <w:p/>
         </w:tc>
       </w:tr>
       <w:tr>
@@ -1036,37 +874,19 @@
           <w:tcPr>
             <w:tcW w:w="1809" w:type="dxa"/>
           </w:tcPr>
-          <w:p>
-            <w:pPr>
-              <w:rPr>
-                <w:rFonts w:hint="eastAsia"/>
-              </w:rPr>
-            </w:pPr>
-          </w:p>
+          <w:p/>
         </w:tc>
         <w:tc>
           <w:tcPr>
             <w:tcW w:w="2835" w:type="dxa"/>
           </w:tcPr>
-          <w:p>
-            <w:pPr>
-              <w:rPr>
-                <w:rFonts w:hint="eastAsia"/>
-              </w:rPr>
-            </w:pPr>
-          </w:p>
+          <w:p/>
         </w:tc>
         <w:tc>
           <w:tcPr>
             <w:tcW w:w="3878" w:type="dxa"/>
           </w:tcPr>
-          <w:p>
-            <w:pPr>
-              <w:rPr>
-                <w:rFonts w:hint="eastAsia"/>
-              </w:rPr>
-            </w:pPr>
-          </w:p>
+          <w:p/>
         </w:tc>
       </w:tr>
       <w:tr>
@@ -1074,54 +894,30 @@
           <w:tcPr>
             <w:tcW w:w="1809" w:type="dxa"/>
           </w:tcPr>
-          <w:p>
-            <w:pPr>
-              <w:rPr>
-                <w:rFonts w:hint="eastAsia"/>
-              </w:rPr>
-            </w:pPr>
-          </w:p>
+          <w:p/>
         </w:tc>
         <w:tc>
           <w:tcPr>
             <w:tcW w:w="2835" w:type="dxa"/>
           </w:tcPr>
-          <w:p>
-            <w:pPr>
-              <w:rPr>
-                <w:rFonts w:hint="eastAsia"/>
-              </w:rPr>
-            </w:pPr>
-          </w:p>
+          <w:p/>
         </w:tc>
         <w:tc>
           <w:tcPr>
             <w:tcW w:w="3878" w:type="dxa"/>
           </w:tcPr>
-          <w:p>
-            <w:pPr>
-              <w:rPr>
-                <w:rFonts w:hint="eastAsia"/>
-              </w:rPr>
-            </w:pPr>
-          </w:p>
+          <w:p/>
         </w:tc>
       </w:tr>
     </w:tbl>
     <w:p>
       <w:pPr>
         <w:spacing w:line="220" w:lineRule="atLeast"/>
-        <w:rPr>
-          <w:rFonts w:hint="eastAsia"/>
-        </w:rPr>
       </w:pPr>
     </w:p>
     <w:p>
       <w:pPr>
         <w:pStyle w:val="2"/>
-        <w:rPr>
-          <w:rFonts w:hint="eastAsia"/>
-        </w:rPr>
       </w:pPr>
       <w:r>
         <w:rPr>
@@ -1157,9 +953,6 @@
         </w:numPr>
         <w:spacing w:line="220" w:lineRule="atLeast"/>
         <w:ind w:firstLineChars="0"/>
-        <w:rPr>
-          <w:rFonts w:hint="eastAsia"/>
-        </w:rPr>
       </w:pPr>
       <w:r>
         <w:rPr>
@@ -1213,9 +1006,6 @@
         </w:numPr>
         <w:spacing w:line="220" w:lineRule="atLeast"/>
         <w:ind w:firstLineChars="0"/>
-        <w:rPr>
-          <w:rFonts w:hint="eastAsia"/>
-        </w:rPr>
       </w:pPr>
       <w:r>
         <w:rPr>
@@ -1263,25 +1053,16 @@
     <w:p>
       <w:pPr>
         <w:spacing w:line="220" w:lineRule="atLeast"/>
-        <w:rPr>
-          <w:rFonts w:hint="eastAsia"/>
-        </w:rPr>
       </w:pPr>
     </w:p>
     <w:p>
       <w:pPr>
         <w:spacing w:line="220" w:lineRule="atLeast"/>
-        <w:rPr>
-          <w:rFonts w:hint="eastAsia"/>
-        </w:rPr>
       </w:pPr>
     </w:p>
     <w:p>
       <w:pPr>
         <w:pStyle w:val="2"/>
-        <w:rPr>
-          <w:rFonts w:hint="eastAsia"/>
-        </w:rPr>
       </w:pPr>
       <w:r>
         <w:rPr>
@@ -1317,9 +1098,6 @@
         </w:numPr>
         <w:spacing w:line="220" w:lineRule="atLeast"/>
         <w:ind w:firstLineChars="0"/>
-        <w:rPr>
-          <w:rFonts w:hint="eastAsia"/>
-        </w:rPr>
       </w:pPr>
       <w:r>
         <w:rPr>
@@ -1387,7 +1165,7 @@
         <w:rPr>
           <w:rFonts w:hint="eastAsia"/>
         </w:rPr>
-        <w:t>0x10</w:t>
+        <w:t>0x12</w:t>
       </w:r>
       <w:r>
         <w:t>，</w:t>
@@ -1414,49 +1192,25 @@
         <w:rPr>
           <w:rFonts w:hint="eastAsia"/>
         </w:rPr>
-        <w:t>采集数据，其中高</w:t>
-      </w:r>
-      <w:r>
-        <w:rPr>
-          <w:rFonts w:hint="eastAsia"/>
-        </w:rPr>
-        <w:t>12bit</w:t>
-      </w:r>
-      <w:r>
-        <w:rPr>
-          <w:rFonts w:hint="eastAsia"/>
-        </w:rPr>
-        <w:t>为</w:t>
-      </w:r>
-      <w:r>
-        <w:rPr>
-          <w:rFonts w:hint="eastAsia"/>
-        </w:rPr>
-        <w:t>AD</w:t>
-      </w:r>
-      <w:r>
-        <w:rPr>
-          <w:rFonts w:hint="eastAsia"/>
-        </w:rPr>
-        <w:t>芯片得到的数据，低</w:t>
-      </w:r>
-      <w:r>
-        <w:rPr>
-          <w:rFonts w:hint="eastAsia"/>
-        </w:rPr>
-        <w:t>4</w:t>
+        <w:t>采集数据</w:t>
+      </w:r>
+      <w:r>
+        <w:rPr>
+          <w:rFonts w:hint="eastAsia"/>
+        </w:rPr>
+        <w:t>低</w:t>
+      </w:r>
+      <w:r>
+        <w:rPr>
+          <w:rFonts w:hint="eastAsia"/>
+        </w:rPr>
+        <w:t>7</w:t>
       </w:r>
       <w:r>
         <w:rPr>
           <w:rFonts w:hint="eastAsia"/>
         </w:rPr>
         <w:t>位</w:t>
-      </w:r>
-      <w:r>
-        <w:rPr>
-          <w:rFonts w:hint="eastAsia"/>
-        </w:rPr>
-        <w:t>res</w:t>
       </w:r>
       <w:r>
         <w:rPr>
@@ -1474,15 +1228,12 @@
         </w:numPr>
         <w:spacing w:line="220" w:lineRule="atLeast"/>
         <w:ind w:firstLineChars="0"/>
-        <w:rPr>
-          <w:rFonts w:hint="eastAsia"/>
-        </w:rPr>
-      </w:pPr>
-      <w:r>
-        <w:rPr>
-          <w:rFonts w:hint="eastAsia"/>
-        </w:rPr>
-        <w:t>0x80-0x87</w:t>
+      </w:pPr>
+      <w:r>
+        <w:rPr>
+          <w:rFonts w:hint="eastAsia"/>
+        </w:rPr>
+        <w:t>0x13</w:t>
       </w:r>
       <w:r>
         <w:rPr>
@@ -1494,47 +1245,61 @@
         <w:rPr>
           <w:rFonts w:hint="eastAsia"/>
         </w:rPr>
-        <w:t>RW</w:t>
-      </w:r>
-      <w:r>
-        <w:rPr>
-          <w:rFonts w:hint="eastAsia"/>
-        </w:rPr>
-        <w:t>，调试寄存器，复位后值为</w:t>
-      </w:r>
-      <w:r>
-        <w:rPr>
-          <w:rFonts w:hint="eastAsia"/>
-        </w:rPr>
-        <w:t>0x80-0x87.</w:t>
-      </w:r>
-    </w:p>
-    <w:p>
-      <w:pPr>
-        <w:spacing w:line="220" w:lineRule="atLeast"/>
-        <w:rPr>
-          <w:rFonts w:hint="eastAsia"/>
-        </w:rPr>
-      </w:pPr>
-    </w:p>
-    <w:p>
-      <w:pPr>
-        <w:pStyle w:val="2"/>
-        <w:rPr>
-          <w:rFonts w:hint="eastAsia"/>
-        </w:rPr>
-      </w:pPr>
-      <w:r>
-        <w:rPr>
-          <w:rFonts w:hint="eastAsia"/>
-        </w:rPr>
-        <w:t>5</w:t>
-      </w:r>
-      <w:r>
-        <w:rPr>
-          <w:rFonts w:hint="eastAsia"/>
-        </w:rPr>
-        <w:t>，通道滤波器</w:t>
+        <w:t>R</w:t>
+      </w:r>
+      <w:r>
+        <w:rPr>
+          <w:rFonts w:hint="eastAsia"/>
+        </w:rPr>
+        <w:t>，</w:t>
+      </w:r>
+      <w:r>
+        <w:rPr>
+          <w:rFonts w:hint="eastAsia"/>
+        </w:rPr>
+        <w:t>bit3-0</w:t>
+      </w:r>
+      <w:r>
+        <w:rPr>
+          <w:rFonts w:hint="eastAsia"/>
+        </w:rPr>
+        <w:t>为瞬时</w:t>
+      </w:r>
+      <w:r>
+        <w:rPr>
+          <w:rFonts w:hint="eastAsia"/>
+        </w:rPr>
+        <w:t>AD</w:t>
+      </w:r>
+      <w:r>
+        <w:rPr>
+          <w:rFonts w:hint="eastAsia"/>
+        </w:rPr>
+        <w:t>采集数据高</w:t>
+      </w:r>
+      <w:r>
+        <w:rPr>
+          <w:rFonts w:hint="eastAsia"/>
+        </w:rPr>
+        <w:t>4</w:t>
+      </w:r>
+      <w:r>
+        <w:rPr>
+          <w:rFonts w:hint="eastAsia"/>
+        </w:rPr>
+        <w:t>位，</w:t>
+      </w:r>
+      <w:r>
+        <w:rPr>
+          <w:rFonts w:hint="eastAsia"/>
+        </w:rPr>
+        <w:t>bit7-4</w:t>
+      </w:r>
+      <w:r>
+        <w:rPr>
+          <w:rFonts w:hint="eastAsia"/>
+        </w:rPr>
+        <w:t>保留。</w:t>
       </w:r>
     </w:p>
     <w:p>
@@ -1554,28 +1319,37 @@
         <w:rPr>
           <w:rFonts w:hint="eastAsia"/>
         </w:rPr>
-        <w:t>0x0</w:t>
-      </w:r>
-      <w:r>
+        <w:t>0x20</w:t>
+      </w:r>
+      <w:r>
+        <w:rPr>
+          <w:rFonts w:hint="eastAsia"/>
+        </w:rPr>
         <w:t>，</w:t>
       </w:r>
       <w:r>
         <w:rPr>
           <w:rFonts w:hint="eastAsia"/>
         </w:rPr>
-        <w:t>R</w:t>
-      </w:r>
-      <w:r>
-        <w:rPr>
-          <w:rFonts w:hint="eastAsia"/>
-        </w:rPr>
-        <w:t>，设备</w:t>
-      </w:r>
-      <w:r>
-        <w:rPr>
-          <w:rFonts w:hint="eastAsia"/>
-        </w:rPr>
-        <w:t>ID</w:t>
+        <w:t>RW</w:t>
+      </w:r>
+      <w:r>
+        <w:rPr>
+          <w:rFonts w:hint="eastAsia"/>
+        </w:rPr>
+        <w:t>，</w:t>
+      </w:r>
+      <w:r>
+        <w:rPr>
+          <w:rFonts w:hint="eastAsia"/>
+        </w:rPr>
+        <w:t>AD</w:t>
+      </w:r>
+      <w:r>
+        <w:rPr>
+          <w:rFonts w:hint="eastAsia"/>
+        </w:rPr>
+        <w:t>端口数据滤除毛刺模式</w:t>
       </w:r>
       <w:r>
         <w:rPr>
@@ -1587,13 +1361,37 @@
         <w:rPr>
           <w:rFonts w:hint="eastAsia"/>
         </w:rPr>
-        <w:t>0x18-0x1F</w:t>
-      </w:r>
-      <w:r>
-        <w:rPr>
-          <w:rFonts w:hint="eastAsia"/>
-        </w:rPr>
-        <w:t>，根据不同通道不同。</w:t>
+        <w:t>0x2</w:t>
+      </w:r>
+      <w:r>
+        <w:rPr>
+          <w:rFonts w:hint="eastAsia"/>
+        </w:rPr>
+        <w:t>。可支持模式</w:t>
+      </w:r>
+      <w:r>
+        <w:rPr>
+          <w:rFonts w:hint="eastAsia"/>
+        </w:rPr>
+        <w:t>0-3</w:t>
+      </w:r>
+      <w:r>
+        <w:rPr>
+          <w:rFonts w:hint="eastAsia"/>
+        </w:rPr>
+        <w:t>，其余</w:t>
+      </w:r>
+      <w:r>
+        <w:rPr>
+          <w:rFonts w:hint="eastAsia"/>
+        </w:rPr>
+        <w:t>数值</w:t>
+      </w:r>
+      <w:r>
+        <w:rPr>
+          <w:rFonts w:hint="eastAsia"/>
+        </w:rPr>
+        <w:t>无意义。</w:t>
       </w:r>
     </w:p>
     <w:p>
@@ -1642,54 +1440,6 @@
     </w:p>
     <w:p>
       <w:pPr>
-        <w:spacing w:line="220" w:lineRule="atLeast"/>
-        <w:ind w:left="720" w:hanging="720"/>
-        <w:rPr>
-          <w:rFonts w:hint="eastAsia"/>
-        </w:rPr>
-      </w:pPr>
-    </w:p>
-    <w:p>
-      <w:pPr>
-        <w:spacing w:line="220" w:lineRule="atLeast"/>
-        <w:ind w:left="720" w:hanging="720"/>
-        <w:rPr>
-          <w:rFonts w:hint="eastAsia"/>
-        </w:rPr>
-      </w:pPr>
-    </w:p>
-    <w:p>
-      <w:pPr>
-        <w:spacing w:line="220" w:lineRule="atLeast"/>
-        <w:ind w:left="720" w:hanging="720"/>
-        <w:rPr>
-          <w:rFonts w:hint="eastAsia"/>
-        </w:rPr>
-      </w:pPr>
-    </w:p>
-    <w:p>
-      <w:pPr>
-        <w:pStyle w:val="2"/>
-        <w:rPr>
-          <w:rFonts w:hint="eastAsia"/>
-        </w:rPr>
-      </w:pPr>
-      <w:r>
-        <w:rPr>
-          <w:rFonts w:hint="eastAsia"/>
-        </w:rPr>
-        <w:lastRenderedPageBreak/>
-        <w:t>6</w:t>
-      </w:r>
-      <w:r>
-        <w:rPr>
-          <w:rFonts w:hint="eastAsia"/>
-        </w:rPr>
-        <w:t>，通道参数计算器</w:t>
-      </w:r>
-    </w:p>
-    <w:p>
-      <w:pPr>
         <w:pStyle w:val="a5"/>
         <w:numPr>
           <w:ilvl w:val="0"/>
@@ -1697,66 +1447,28 @@
         </w:numPr>
         <w:spacing w:line="220" w:lineRule="atLeast"/>
         <w:ind w:firstLineChars="0"/>
-        <w:rPr>
-          <w:rFonts w:hint="eastAsia"/>
-        </w:rPr>
-      </w:pPr>
-      <w:r>
-        <w:rPr>
-          <w:rFonts w:hint="eastAsia"/>
-        </w:rPr>
-        <w:t>0x0</w:t>
-      </w:r>
-      <w:r>
-        <w:t>，</w:t>
-      </w:r>
-      <w:r>
-        <w:rPr>
-          <w:rFonts w:hint="eastAsia"/>
-        </w:rPr>
-        <w:t>R</w:t>
-      </w:r>
-      <w:r>
-        <w:rPr>
-          <w:rFonts w:hint="eastAsia"/>
-        </w:rPr>
-        <w:t>，设备</w:t>
-      </w:r>
-      <w:r>
-        <w:rPr>
-          <w:rFonts w:hint="eastAsia"/>
-        </w:rPr>
-        <w:t>ID</w:t>
-      </w:r>
-      <w:r>
-        <w:rPr>
-          <w:rFonts w:hint="eastAsia"/>
-        </w:rPr>
-        <w:t>，复位后为</w:t>
-      </w:r>
-      <w:r>
-        <w:rPr>
-          <w:rFonts w:hint="eastAsia"/>
-        </w:rPr>
-        <w:t>0x20</w:t>
-      </w:r>
-      <w:r>
-        <w:rPr>
-          <w:rFonts w:hint="eastAsia"/>
-        </w:rPr>
-        <w:t>-0</w:t>
-      </w:r>
-      <w:r>
-        <w:rPr>
-          <w:rFonts w:hint="eastAsia"/>
-        </w:rPr>
-        <w:t>x27</w:t>
-      </w:r>
-      <w:r>
-        <w:rPr>
-          <w:rFonts w:hint="eastAsia"/>
-        </w:rPr>
-        <w:t>，根据不同通道不同。</w:t>
+      </w:pPr>
+    </w:p>
+    <w:p>
+      <w:pPr>
+        <w:spacing w:line="220" w:lineRule="atLeast"/>
+      </w:pPr>
+    </w:p>
+    <w:p>
+      <w:pPr>
+        <w:pStyle w:val="2"/>
+      </w:pPr>
+      <w:r>
+        <w:rPr>
+          <w:rFonts w:hint="eastAsia"/>
+        </w:rPr>
+        <w:t>5</w:t>
+      </w:r>
+      <w:r>
+        <w:rPr>
+          <w:rFonts w:hint="eastAsia"/>
+        </w:rPr>
+        <w:t>，通道滤波器</w:t>
       </w:r>
     </w:p>
     <w:p>
@@ -1768,14 +1480,68 @@
         </w:numPr>
         <w:spacing w:line="220" w:lineRule="atLeast"/>
         <w:ind w:firstLineChars="0"/>
-        <w:rPr>
-          <w:rFonts w:hint="eastAsia"/>
-        </w:rPr>
-      </w:pPr>
-      <w:r>
-        <w:rPr>
-          <w:rFonts w:hint="eastAsia"/>
-        </w:rPr>
+      </w:pPr>
+      <w:r>
+        <w:rPr>
+          <w:rFonts w:hint="eastAsia"/>
+        </w:rPr>
+        <w:t>0x0</w:t>
+      </w:r>
+      <w:r>
+        <w:t>，</w:t>
+      </w:r>
+      <w:r>
+        <w:rPr>
+          <w:rFonts w:hint="eastAsia"/>
+        </w:rPr>
+        <w:t>R</w:t>
+      </w:r>
+      <w:r>
+        <w:rPr>
+          <w:rFonts w:hint="eastAsia"/>
+        </w:rPr>
+        <w:t>，设备</w:t>
+      </w:r>
+      <w:r>
+        <w:rPr>
+          <w:rFonts w:hint="eastAsia"/>
+        </w:rPr>
+        <w:t>ID</w:t>
+      </w:r>
+      <w:r>
+        <w:rPr>
+          <w:rFonts w:hint="eastAsia"/>
+        </w:rPr>
+        <w:t>，复位后为</w:t>
+      </w:r>
+      <w:r>
+        <w:rPr>
+          <w:rFonts w:hint="eastAsia"/>
+        </w:rPr>
+        <w:t>0x18-0x1F</w:t>
+      </w:r>
+      <w:r>
+        <w:rPr>
+          <w:rFonts w:hint="eastAsia"/>
+        </w:rPr>
+        <w:t>，根据不同通道不同。</w:t>
+      </w:r>
+    </w:p>
+    <w:p>
+      <w:pPr>
+        <w:pStyle w:val="a5"/>
+        <w:numPr>
+          <w:ilvl w:val="0"/>
+          <w:numId w:val="3"/>
+        </w:numPr>
+        <w:spacing w:line="220" w:lineRule="atLeast"/>
+        <w:ind w:firstLineChars="0"/>
+      </w:pPr>
+      <w:r>
+        <w:rPr>
+          <w:rFonts w:hint="eastAsia"/>
+        </w:rPr>
+        <w:lastRenderedPageBreak/>
         <w:t>0x80-0x87</w:t>
       </w:r>
       <w:r>
@@ -1807,18 +1573,156 @@
       <w:pPr>
         <w:spacing w:line="220" w:lineRule="atLeast"/>
         <w:ind w:left="720" w:hanging="720"/>
-        <w:rPr>
-          <w:rFonts w:hint="eastAsia"/>
-        </w:rPr>
       </w:pPr>
     </w:p>
     <w:p>
       <w:pPr>
         <w:spacing w:line="220" w:lineRule="atLeast"/>
         <w:ind w:left="720" w:hanging="720"/>
-        <w:rPr>
-          <w:rFonts w:hint="eastAsia"/>
-        </w:rPr>
+      </w:pPr>
+    </w:p>
+    <w:p>
+      <w:pPr>
+        <w:spacing w:line="220" w:lineRule="atLeast"/>
+        <w:ind w:left="720" w:hanging="720"/>
+      </w:pPr>
+    </w:p>
+    <w:p>
+      <w:pPr>
+        <w:pStyle w:val="2"/>
+      </w:pPr>
+      <w:r>
+        <w:rPr>
+          <w:rFonts w:hint="eastAsia"/>
+        </w:rPr>
+        <w:t>6</w:t>
+      </w:r>
+      <w:r>
+        <w:rPr>
+          <w:rFonts w:hint="eastAsia"/>
+        </w:rPr>
+        <w:t>，通道参数计算器</w:t>
+      </w:r>
+    </w:p>
+    <w:p>
+      <w:pPr>
+        <w:pStyle w:val="a5"/>
+        <w:numPr>
+          <w:ilvl w:val="0"/>
+          <w:numId w:val="3"/>
+        </w:numPr>
+        <w:spacing w:line="220" w:lineRule="atLeast"/>
+        <w:ind w:firstLineChars="0"/>
+      </w:pPr>
+      <w:r>
+        <w:rPr>
+          <w:rFonts w:hint="eastAsia"/>
+        </w:rPr>
+        <w:t>0x0</w:t>
+      </w:r>
+      <w:r>
+        <w:t>，</w:t>
+      </w:r>
+      <w:r>
+        <w:rPr>
+          <w:rFonts w:hint="eastAsia"/>
+        </w:rPr>
+        <w:t>R</w:t>
+      </w:r>
+      <w:r>
+        <w:rPr>
+          <w:rFonts w:hint="eastAsia"/>
+        </w:rPr>
+        <w:t>，设备</w:t>
+      </w:r>
+      <w:r>
+        <w:rPr>
+          <w:rFonts w:hint="eastAsia"/>
+        </w:rPr>
+        <w:t>ID</w:t>
+      </w:r>
+      <w:r>
+        <w:rPr>
+          <w:rFonts w:hint="eastAsia"/>
+        </w:rPr>
+        <w:t>，复位后为</w:t>
+      </w:r>
+      <w:r>
+        <w:rPr>
+          <w:rFonts w:hint="eastAsia"/>
+        </w:rPr>
+        <w:t>0x20</w:t>
+      </w:r>
+      <w:r>
+        <w:rPr>
+          <w:rFonts w:hint="eastAsia"/>
+        </w:rPr>
+        <w:t>-0</w:t>
+      </w:r>
+      <w:r>
+        <w:rPr>
+          <w:rFonts w:hint="eastAsia"/>
+        </w:rPr>
+        <w:t>x27</w:t>
+      </w:r>
+      <w:r>
+        <w:rPr>
+          <w:rFonts w:hint="eastAsia"/>
+        </w:rPr>
+        <w:t>，根据不同通道不同。</w:t>
+      </w:r>
+    </w:p>
+    <w:p>
+      <w:pPr>
+        <w:pStyle w:val="a5"/>
+        <w:numPr>
+          <w:ilvl w:val="0"/>
+          <w:numId w:val="3"/>
+        </w:numPr>
+        <w:spacing w:line="220" w:lineRule="atLeast"/>
+        <w:ind w:firstLineChars="0"/>
+      </w:pPr>
+      <w:r>
+        <w:rPr>
+          <w:rFonts w:hint="eastAsia"/>
+        </w:rPr>
+        <w:t>0x80-0x87</w:t>
+      </w:r>
+      <w:r>
+        <w:rPr>
+          <w:rFonts w:hint="eastAsia"/>
+        </w:rPr>
+        <w:t>，</w:t>
+      </w:r>
+      <w:r>
+        <w:rPr>
+          <w:rFonts w:hint="eastAsia"/>
+        </w:rPr>
+        <w:t>RW</w:t>
+      </w:r>
+      <w:r>
+        <w:rPr>
+          <w:rFonts w:hint="eastAsia"/>
+        </w:rPr>
+        <w:t>，调试寄存器，复位后值为</w:t>
+      </w:r>
+      <w:r>
+        <w:rPr>
+          <w:rFonts w:hint="eastAsia"/>
+        </w:rPr>
+        <w:t>0x80-0x87.</w:t>
+      </w:r>
+    </w:p>
+    <w:p>
+      <w:pPr>
+        <w:spacing w:line="220" w:lineRule="atLeast"/>
+        <w:ind w:left="720" w:hanging="720"/>
+      </w:pPr>
+    </w:p>
+    <w:p>
+      <w:pPr>
+        <w:spacing w:line="220" w:lineRule="atLeast"/>
+        <w:ind w:left="720" w:hanging="720"/>
       </w:pPr>
     </w:p>
     <w:p>

--- a/doc/寄存器规格说明书.docx
+++ b/doc/寄存器规格说明书.docx
@@ -1157,9 +1157,6 @@
         </w:numPr>
         <w:spacing w:line="220" w:lineRule="atLeast"/>
         <w:ind w:firstLineChars="0"/>
-        <w:rPr>
-          <w:rFonts w:hint="eastAsia"/>
-        </w:rPr>
       </w:pPr>
       <w:r>
         <w:rPr>
@@ -1180,7 +1177,19 @@
         <w:rPr>
           <w:rFonts w:hint="eastAsia"/>
         </w:rPr>
-        <w:t>，瞬时</w:t>
+        <w:t>，</w:t>
+      </w:r>
+      <w:r>
+        <w:rPr>
+          <w:rFonts w:hint="eastAsia"/>
+        </w:rPr>
+        <w:t>bit7-4</w:t>
+      </w:r>
+      <w:r>
+        <w:rPr>
+          <w:rFonts w:hint="eastAsia"/>
+        </w:rPr>
+        <w:t>为瞬时</w:t>
       </w:r>
       <w:r>
         <w:rPr>
@@ -1192,31 +1201,31 @@
         <w:rPr>
           <w:rFonts w:hint="eastAsia"/>
         </w:rPr>
-        <w:t>采集数据</w:t>
-      </w:r>
-      <w:r>
-        <w:rPr>
-          <w:rFonts w:hint="eastAsia"/>
-        </w:rPr>
-        <w:t>低</w:t>
-      </w:r>
-      <w:r>
-        <w:rPr>
-          <w:rFonts w:hint="eastAsia"/>
-        </w:rPr>
-        <w:t>7</w:t>
-      </w:r>
-      <w:r>
-        <w:rPr>
-          <w:rFonts w:hint="eastAsia"/>
-        </w:rPr>
-        <w:t>位</w:t>
-      </w:r>
-      <w:r>
-        <w:rPr>
-          <w:rFonts w:hint="eastAsia"/>
-        </w:rPr>
-        <w:t>。</w:t>
+        <w:t>采集数据低</w:t>
+      </w:r>
+      <w:r>
+        <w:rPr>
+          <w:rFonts w:hint="eastAsia"/>
+        </w:rPr>
+        <w:t>4</w:t>
+      </w:r>
+      <w:r>
+        <w:rPr>
+          <w:rFonts w:hint="eastAsia"/>
+        </w:rPr>
+        <w:t>位，</w:t>
+      </w:r>
+      <w:r>
+        <w:rPr>
+          <w:rFonts w:hint="eastAsia"/>
+        </w:rPr>
+        <w:t>bit3-0</w:t>
+      </w:r>
+      <w:r>
+        <w:rPr>
+          <w:rFonts w:hint="eastAsia"/>
+        </w:rPr>
+        <w:t>保留。</w:t>
       </w:r>
     </w:p>
     <w:p>
@@ -1257,13 +1266,7 @@
         <w:rPr>
           <w:rFonts w:hint="eastAsia"/>
         </w:rPr>
-        <w:t>bit3-0</w:t>
-      </w:r>
-      <w:r>
-        <w:rPr>
-          <w:rFonts w:hint="eastAsia"/>
-        </w:rPr>
-        <w:t>为瞬时</w:t>
+        <w:t>瞬时</w:t>
       </w:r>
       <w:r>
         <w:rPr>
@@ -1275,31 +1278,25 @@
         <w:rPr>
           <w:rFonts w:hint="eastAsia"/>
         </w:rPr>
-        <w:t>采集数据高</w:t>
-      </w:r>
-      <w:r>
-        <w:rPr>
-          <w:rFonts w:hint="eastAsia"/>
-        </w:rPr>
-        <w:t>4</w:t>
-      </w:r>
-      <w:r>
-        <w:rPr>
-          <w:rFonts w:hint="eastAsia"/>
-        </w:rPr>
-        <w:t>位，</w:t>
-      </w:r>
-      <w:r>
-        <w:rPr>
-          <w:rFonts w:hint="eastAsia"/>
-        </w:rPr>
-        <w:t>bit7-4</w:t>
-      </w:r>
-      <w:r>
-        <w:rPr>
-          <w:rFonts w:hint="eastAsia"/>
-        </w:rPr>
-        <w:t>保留。</w:t>
+        <w:t>采集数据</w:t>
+      </w:r>
+      <w:r>
+        <w:rPr>
+          <w:rFonts w:hint="eastAsia"/>
+        </w:rPr>
+        <w:t>高</w:t>
+      </w:r>
+      <w:r>
+        <w:rPr>
+          <w:rFonts w:hint="eastAsia"/>
+        </w:rPr>
+        <w:t>7</w:t>
+      </w:r>
+      <w:r>
+        <w:rPr>
+          <w:rFonts w:hint="eastAsia"/>
+        </w:rPr>
+        <w:t>位。</w:t>
       </w:r>
     </w:p>
     <w:p>
@@ -1311,9 +1308,6 @@
         </w:numPr>
         <w:spacing w:line="220" w:lineRule="atLeast"/>
         <w:ind w:firstLineChars="0"/>
-        <w:rPr>
-          <w:rFonts w:hint="eastAsia"/>
-        </w:rPr>
       </w:pPr>
       <w:r>
         <w:rPr>
@@ -1403,9 +1397,6 @@
         </w:numPr>
         <w:spacing w:line="220" w:lineRule="atLeast"/>
         <w:ind w:firstLineChars="0"/>
-        <w:rPr>
-          <w:rFonts w:hint="eastAsia"/>
-        </w:rPr>
       </w:pPr>
       <w:r>
         <w:rPr>

--- a/doc/寄存器规格说明书.docx
+++ b/doc/寄存器规格说明书.docx
@@ -30,7 +30,7 @@
         <w:rPr>
           <w:rFonts w:hint="eastAsia"/>
         </w:rPr>
-        <w:t>0.2</w:t>
+        <w:t>0.3</w:t>
       </w:r>
     </w:p>
     <w:p>
@@ -44,7 +44,7 @@
         <w:rPr>
           <w:rFonts w:hint="eastAsia"/>
         </w:rPr>
-        <w:t>2017-9-7</w:t>
+        <w:t>2017-9-26</w:t>
       </w:r>
     </w:p>
     <w:p/>
@@ -1661,6 +1661,459 @@
           <w:rFonts w:hint="eastAsia"/>
         </w:rPr>
         <w:t>，根据不同通道不同。</w:t>
+      </w:r>
+    </w:p>
+    <w:p>
+      <w:pPr>
+        <w:pStyle w:val="a5"/>
+        <w:numPr>
+          <w:ilvl w:val="0"/>
+          <w:numId w:val="3"/>
+        </w:numPr>
+        <w:spacing w:line="220" w:lineRule="atLeast"/>
+        <w:ind w:firstLineChars="0"/>
+      </w:pPr>
+      <w:r>
+        <w:rPr>
+          <w:rFonts w:hint="eastAsia"/>
+        </w:rPr>
+        <w:t>0x20</w:t>
+      </w:r>
+      <w:r>
+        <w:t>，</w:t>
+      </w:r>
+      <w:r>
+        <w:rPr>
+          <w:rFonts w:hint="eastAsia"/>
+        </w:rPr>
+        <w:t>0x21</w:t>
+      </w:r>
+      <w:r>
+        <w:rPr>
+          <w:rFonts w:hint="eastAsia"/>
+        </w:rPr>
+        <w:t>，</w:t>
+      </w:r>
+      <w:r>
+        <w:rPr>
+          <w:rFonts w:hint="eastAsia"/>
+        </w:rPr>
+        <w:t>RW</w:t>
+      </w:r>
+      <w:r>
+        <w:rPr>
+          <w:rFonts w:hint="eastAsia"/>
+        </w:rPr>
+        <w:t>，声发射事件</w:t>
+      </w:r>
+      <w:r>
+        <w:rPr>
+          <w:rFonts w:hint="eastAsia"/>
+        </w:rPr>
+        <w:t>固定</w:t>
+      </w:r>
+      <w:r>
+        <w:rPr>
+          <w:rFonts w:hint="eastAsia"/>
+        </w:rPr>
+        <w:t>门限</w:t>
+      </w:r>
+      <w:r>
+        <w:rPr>
+          <w:rFonts w:hint="eastAsia"/>
+        </w:rPr>
+        <w:t>，单位为采样幅度数量单位</w:t>
+      </w:r>
+      <w:r>
+        <w:rPr>
+          <w:rFonts w:hint="eastAsia"/>
+        </w:rPr>
+        <w:t>。</w:t>
+      </w:r>
+      <w:r>
+        <w:rPr>
+          <w:rFonts w:hint="eastAsia"/>
+        </w:rPr>
+        <w:t>复位后</w:t>
+      </w:r>
+      <w:r>
+        <w:rPr>
+          <w:rFonts w:hint="eastAsia"/>
+        </w:rPr>
+        <w:t>值</w:t>
+      </w:r>
+      <w:r>
+        <w:rPr>
+          <w:rFonts w:hint="eastAsia"/>
+        </w:rPr>
+        <w:t>为</w:t>
+      </w:r>
+      <w:r>
+        <w:rPr>
+          <w:rFonts w:hint="eastAsia"/>
+        </w:rPr>
+        <w:t>0xC000</w:t>
+      </w:r>
+      <w:r>
+        <w:rPr>
+          <w:rFonts w:hint="eastAsia"/>
+        </w:rPr>
+        <w:t>。</w:t>
+      </w:r>
+      <w:r>
+        <w:rPr>
+          <w:rFonts w:hint="eastAsia"/>
+        </w:rPr>
+        <w:t>0x20</w:t>
+      </w:r>
+      <w:r>
+        <w:rPr>
+          <w:rFonts w:hint="eastAsia"/>
+        </w:rPr>
+        <w:t>为低</w:t>
+      </w:r>
+      <w:r>
+        <w:rPr>
+          <w:rFonts w:hint="eastAsia"/>
+        </w:rPr>
+        <w:t>8</w:t>
+      </w:r>
+      <w:r>
+        <w:rPr>
+          <w:rFonts w:hint="eastAsia"/>
+        </w:rPr>
+        <w:t>位，</w:t>
+      </w:r>
+      <w:r>
+        <w:rPr>
+          <w:rFonts w:hint="eastAsia"/>
+        </w:rPr>
+        <w:t>0x21</w:t>
+      </w:r>
+      <w:r>
+        <w:rPr>
+          <w:rFonts w:hint="eastAsia"/>
+        </w:rPr>
+        <w:t>为高</w:t>
+      </w:r>
+      <w:r>
+        <w:rPr>
+          <w:rFonts w:hint="eastAsia"/>
+        </w:rPr>
+        <w:t>8</w:t>
+      </w:r>
+      <w:r>
+        <w:rPr>
+          <w:rFonts w:hint="eastAsia"/>
+        </w:rPr>
+        <w:t>位。</w:t>
+      </w:r>
+    </w:p>
+    <w:p>
+      <w:pPr>
+        <w:pStyle w:val="a5"/>
+        <w:numPr>
+          <w:ilvl w:val="0"/>
+          <w:numId w:val="3"/>
+        </w:numPr>
+        <w:spacing w:line="220" w:lineRule="atLeast"/>
+        <w:ind w:firstLineChars="0"/>
+      </w:pPr>
+      <w:r>
+        <w:rPr>
+          <w:rFonts w:hint="eastAsia"/>
+        </w:rPr>
+        <w:t>0x22</w:t>
+      </w:r>
+      <w:r>
+        <w:rPr>
+          <w:rFonts w:hint="eastAsia"/>
+        </w:rPr>
+        <w:t>，</w:t>
+      </w:r>
+      <w:r>
+        <w:rPr>
+          <w:rFonts w:hint="eastAsia"/>
+        </w:rPr>
+        <w:t>0x23</w:t>
+      </w:r>
+      <w:r>
+        <w:rPr>
+          <w:rFonts w:hint="eastAsia"/>
+        </w:rPr>
+        <w:t>，</w:t>
+      </w:r>
+      <w:r>
+        <w:rPr>
+          <w:rFonts w:hint="eastAsia"/>
+        </w:rPr>
+        <w:t>RW</w:t>
+      </w:r>
+      <w:r>
+        <w:rPr>
+          <w:rFonts w:hint="eastAsia"/>
+        </w:rPr>
+        <w:t>，声发射撞击定义时间（</w:t>
+      </w:r>
+      <w:r>
+        <w:rPr>
+          <w:rFonts w:hint="eastAsia"/>
+        </w:rPr>
+        <w:t>HDT</w:t>
+      </w:r>
+      <w:r>
+        <w:rPr>
+          <w:rFonts w:hint="eastAsia"/>
+        </w:rPr>
+        <w:t>），单位为周期数。复位后为</w:t>
+      </w:r>
+      <w:r>
+        <w:rPr>
+          <w:rFonts w:hint="eastAsia"/>
+        </w:rPr>
+        <w:t>0x10</w:t>
+      </w:r>
+      <w:r>
+        <w:rPr>
+          <w:rFonts w:hint="eastAsia"/>
+        </w:rPr>
+        <w:t>。</w:t>
+      </w:r>
+    </w:p>
+    <w:p>
+      <w:pPr>
+        <w:pStyle w:val="a5"/>
+        <w:numPr>
+          <w:ilvl w:val="0"/>
+          <w:numId w:val="3"/>
+        </w:numPr>
+        <w:spacing w:line="220" w:lineRule="atLeast"/>
+        <w:ind w:firstLineChars="0"/>
+        <w:rPr>
+          <w:rFonts w:hint="eastAsia"/>
+        </w:rPr>
+      </w:pPr>
+      <w:r>
+        <w:rPr>
+          <w:rFonts w:hint="eastAsia"/>
+        </w:rPr>
+        <w:t>0x24</w:t>
+      </w:r>
+      <w:r>
+        <w:rPr>
+          <w:rFonts w:hint="eastAsia"/>
+        </w:rPr>
+        <w:t>，</w:t>
+      </w:r>
+      <w:r>
+        <w:rPr>
+          <w:rFonts w:hint="eastAsia"/>
+        </w:rPr>
+        <w:t>0x25</w:t>
+      </w:r>
+      <w:r>
+        <w:rPr>
+          <w:rFonts w:hint="eastAsia"/>
+        </w:rPr>
+        <w:t>，</w:t>
+      </w:r>
+      <w:r>
+        <w:rPr>
+          <w:rFonts w:hint="eastAsia"/>
+        </w:rPr>
+        <w:t>RW</w:t>
+      </w:r>
+      <w:r>
+        <w:rPr>
+          <w:rFonts w:hint="eastAsia"/>
+        </w:rPr>
+        <w:t>，声发射锁闭定义时间（</w:t>
+      </w:r>
+      <w:r>
+        <w:rPr>
+          <w:rFonts w:hint="eastAsia"/>
+        </w:rPr>
+        <w:t>LDT</w:t>
+      </w:r>
+      <w:r>
+        <w:rPr>
+          <w:rFonts w:hint="eastAsia"/>
+        </w:rPr>
+        <w:t>），单位为周期数。复位后为</w:t>
+      </w:r>
+      <w:r>
+        <w:rPr>
+          <w:rFonts w:hint="eastAsia"/>
+        </w:rPr>
+        <w:t>10000</w:t>
+      </w:r>
+      <w:r>
+        <w:rPr>
+          <w:rFonts w:hint="eastAsia"/>
+        </w:rPr>
+        <w:t>，即</w:t>
+      </w:r>
+      <w:r>
+        <w:rPr>
+          <w:rFonts w:hint="eastAsia"/>
+        </w:rPr>
+        <w:t>1ms</w:t>
+      </w:r>
+      <w:r>
+        <w:rPr>
+          <w:rFonts w:hint="eastAsia"/>
+        </w:rPr>
+        <w:t>。</w:t>
+      </w:r>
+    </w:p>
+    <w:p>
+      <w:pPr>
+        <w:pStyle w:val="a5"/>
+        <w:numPr>
+          <w:ilvl w:val="0"/>
+          <w:numId w:val="3"/>
+        </w:numPr>
+        <w:spacing w:line="220" w:lineRule="atLeast"/>
+        <w:ind w:firstLineChars="0"/>
+        <w:rPr>
+          <w:rFonts w:hint="eastAsia"/>
+        </w:rPr>
+      </w:pPr>
+      <w:r>
+        <w:rPr>
+          <w:rFonts w:hint="eastAsia"/>
+        </w:rPr>
+        <w:t>0x30</w:t>
+      </w:r>
+      <w:r>
+        <w:rPr>
+          <w:rFonts w:hint="eastAsia"/>
+        </w:rPr>
+        <w:t>，</w:t>
+      </w:r>
+      <w:r>
+        <w:rPr>
+          <w:rFonts w:hint="eastAsia"/>
+        </w:rPr>
+        <w:t>0x31</w:t>
+      </w:r>
+      <w:r>
+        <w:rPr>
+          <w:rFonts w:hint="eastAsia"/>
+        </w:rPr>
+        <w:t>，</w:t>
+      </w:r>
+      <w:r>
+        <w:rPr>
+          <w:rFonts w:hint="eastAsia"/>
+        </w:rPr>
+        <w:t>R</w:t>
+      </w:r>
+      <w:r>
+        <w:rPr>
+          <w:rFonts w:hint="eastAsia"/>
+        </w:rPr>
+        <w:t>，声发射撞击事件序号。</w:t>
+      </w:r>
+    </w:p>
+    <w:p>
+      <w:pPr>
+        <w:pStyle w:val="a5"/>
+        <w:numPr>
+          <w:ilvl w:val="0"/>
+          <w:numId w:val="3"/>
+        </w:numPr>
+        <w:spacing w:line="220" w:lineRule="atLeast"/>
+        <w:ind w:firstLineChars="0"/>
+      </w:pPr>
+      <w:r>
+        <w:rPr>
+          <w:rFonts w:hint="eastAsia"/>
+        </w:rPr>
+        <w:t>0x31</w:t>
+      </w:r>
+      <w:r>
+        <w:rPr>
+          <w:rFonts w:hint="eastAsia"/>
+        </w:rPr>
+        <w:t>，</w:t>
+      </w:r>
+      <w:r>
+        <w:rPr>
+          <w:rFonts w:hint="eastAsia"/>
+        </w:rPr>
+        <w:t>0x33</w:t>
+      </w:r>
+      <w:r>
+        <w:rPr>
+          <w:rFonts w:hint="eastAsia"/>
+        </w:rPr>
+        <w:t>，</w:t>
+      </w:r>
+      <w:r>
+        <w:rPr>
+          <w:rFonts w:hint="eastAsia"/>
+        </w:rPr>
+        <w:t>R</w:t>
+      </w:r>
+      <w:r>
+        <w:rPr>
+          <w:rFonts w:hint="eastAsia"/>
+        </w:rPr>
+        <w:t>，声发射撞击事件</w:t>
+      </w:r>
+      <w:r>
+        <w:rPr>
+          <w:rFonts w:hint="eastAsia"/>
+        </w:rPr>
+        <w:t>振铃数。</w:t>
+      </w:r>
+    </w:p>
+    <w:p>
+      <w:pPr>
+        <w:pStyle w:val="a5"/>
+        <w:numPr>
+          <w:ilvl w:val="0"/>
+          <w:numId w:val="3"/>
+        </w:numPr>
+        <w:spacing w:line="220" w:lineRule="atLeast"/>
+        <w:ind w:firstLineChars="0"/>
+      </w:pPr>
+      <w:r>
+        <w:rPr>
+          <w:rFonts w:hint="eastAsia"/>
+        </w:rPr>
+        <w:t>0x50</w:t>
+      </w:r>
+      <w:r>
+        <w:rPr>
+          <w:rFonts w:hint="eastAsia"/>
+        </w:rPr>
+        <w:t>，</w:t>
+      </w:r>
+      <w:r>
+        <w:rPr>
+          <w:rFonts w:hint="eastAsia"/>
+        </w:rPr>
+        <w:t>0x51</w:t>
+      </w:r>
+      <w:r>
+        <w:rPr>
+          <w:rFonts w:hint="eastAsia"/>
+        </w:rPr>
+        <w:t>，</w:t>
+      </w:r>
+      <w:r>
+        <w:rPr>
+          <w:rFonts w:hint="eastAsia"/>
+        </w:rPr>
+        <w:t>R</w:t>
+      </w:r>
+      <w:r>
+        <w:rPr>
+          <w:rFonts w:hint="eastAsia"/>
+        </w:rPr>
+        <w:t>，背景噪声，即一段时间的信号均值。</w:t>
       </w:r>
     </w:p>
     <w:p>

--- a/doc/寄存器规格说明书.docx
+++ b/doc/寄存器规格说明书.docx
@@ -666,6 +666,62 @@
             <w:tcW w:w="1809" w:type="dxa"/>
           </w:tcPr>
           <w:p>
+            <w:pPr>
+              <w:rPr>
+                <w:rFonts w:hint="eastAsia"/>
+              </w:rPr>
+            </w:pPr>
+            <w:r>
+              <w:rPr>
+                <w:rFonts w:hint="eastAsia"/>
+              </w:rPr>
+              <w:t>0x02</w:t>
+            </w:r>
+          </w:p>
+        </w:tc>
+        <w:tc>
+          <w:tcPr>
+            <w:tcW w:w="2835" w:type="dxa"/>
+          </w:tcPr>
+          <w:p>
+            <w:pPr>
+              <w:rPr>
+                <w:rFonts w:hint="eastAsia"/>
+              </w:rPr>
+            </w:pPr>
+            <w:r>
+              <w:rPr>
+                <w:rFonts w:hint="eastAsia"/>
+              </w:rPr>
+              <w:t>应用控制器</w:t>
+            </w:r>
+          </w:p>
+        </w:tc>
+        <w:tc>
+          <w:tcPr>
+            <w:tcW w:w="3878" w:type="dxa"/>
+          </w:tcPr>
+          <w:p>
+            <w:pPr>
+              <w:rPr>
+                <w:rFonts w:hint="eastAsia"/>
+              </w:rPr>
+            </w:pPr>
+            <w:r>
+              <w:rPr>
+                <w:rFonts w:hint="eastAsia"/>
+              </w:rPr>
+              <w:t>与具体应用有关的全局设置（断裂事件中断等）</w:t>
+            </w:r>
+          </w:p>
+        </w:tc>
+      </w:tr>
+      <w:tr>
+        <w:tc>
+          <w:tcPr>
+            <w:tcW w:w="1809" w:type="dxa"/>
+          </w:tcPr>
+          <w:p>
             <w:r>
               <w:rPr>
                 <w:rFonts w:hint="eastAsia"/>
@@ -866,7 +922,19 @@
           <w:tcPr>
             <w:tcW w:w="3878" w:type="dxa"/>
           </w:tcPr>
-          <w:p/>
+          <w:p>
+            <w:pPr>
+              <w:rPr>
+                <w:rFonts w:hint="eastAsia"/>
+              </w:rPr>
+            </w:pPr>
+            <w:r>
+              <w:rPr>
+                <w:rFonts w:hint="eastAsia"/>
+              </w:rPr>
+              <w:t>每通道的声发射基础事件参数，基础事件设置</w:t>
+            </w:r>
+          </w:p>
         </w:tc>
       </w:tr>
       <w:tr>
@@ -1006,6 +1074,9 @@
         </w:numPr>
         <w:spacing w:line="220" w:lineRule="atLeast"/>
         <w:ind w:firstLineChars="0"/>
+        <w:rPr>
+          <w:rFonts w:hint="eastAsia"/>
+        </w:rPr>
       </w:pPr>
       <w:r>
         <w:rPr>
@@ -1053,6 +1124,9 @@
     <w:p>
       <w:pPr>
         <w:spacing w:line="220" w:lineRule="atLeast"/>
+        <w:rPr>
+          <w:rFonts w:hint="eastAsia"/>
+        </w:rPr>
       </w:pPr>
     </w:p>
     <w:p>
@@ -1063,12 +1137,363 @@
     <w:p>
       <w:pPr>
         <w:pStyle w:val="2"/>
+        <w:rPr>
+          <w:rFonts w:hint="eastAsia"/>
+        </w:rPr>
       </w:pPr>
       <w:r>
         <w:rPr>
           <w:rFonts w:hint="eastAsia"/>
         </w:rPr>
         <w:t>4</w:t>
+      </w:r>
+      <w:r>
+        <w:t>，</w:t>
+      </w:r>
+      <w:r>
+        <w:rPr>
+          <w:rFonts w:hint="eastAsia"/>
+        </w:rPr>
+        <w:t>应用控制器</w:t>
+      </w:r>
+    </w:p>
+    <w:p>
+      <w:pPr>
+        <w:pStyle w:val="a5"/>
+        <w:numPr>
+          <w:ilvl w:val="0"/>
+          <w:numId w:val="2"/>
+        </w:numPr>
+        <w:spacing w:line="220" w:lineRule="atLeast"/>
+        <w:ind w:firstLineChars="0"/>
+        <w:rPr>
+          <w:rFonts w:hint="eastAsia"/>
+        </w:rPr>
+      </w:pPr>
+      <w:r>
+        <w:rPr>
+          <w:rFonts w:hint="eastAsia"/>
+        </w:rPr>
+        <w:t>0x0</w:t>
+      </w:r>
+      <w:r>
+        <w:rPr>
+          <w:rFonts w:hint="eastAsia"/>
+        </w:rPr>
+        <w:t>，</w:t>
+      </w:r>
+      <w:r>
+        <w:rPr>
+          <w:rFonts w:hint="eastAsia"/>
+        </w:rPr>
+        <w:t>R</w:t>
+      </w:r>
+      <w:r>
+        <w:rPr>
+          <w:rFonts w:hint="eastAsia"/>
+        </w:rPr>
+        <w:t>，设备</w:t>
+      </w:r>
+      <w:r>
+        <w:rPr>
+          <w:rFonts w:hint="eastAsia"/>
+        </w:rPr>
+        <w:t>ID</w:t>
+      </w:r>
+      <w:r>
+        <w:rPr>
+          <w:rFonts w:hint="eastAsia"/>
+        </w:rPr>
+        <w:t>，复位后值</w:t>
+      </w:r>
+      <w:r>
+        <w:rPr>
+          <w:rFonts w:hint="eastAsia"/>
+        </w:rPr>
+        <w:t>0x2.</w:t>
+      </w:r>
+    </w:p>
+    <w:p>
+      <w:pPr>
+        <w:pStyle w:val="a5"/>
+        <w:numPr>
+          <w:ilvl w:val="0"/>
+          <w:numId w:val="2"/>
+        </w:numPr>
+        <w:spacing w:line="220" w:lineRule="atLeast"/>
+        <w:ind w:firstLineChars="0"/>
+        <w:rPr>
+          <w:rFonts w:hint="eastAsia"/>
+        </w:rPr>
+      </w:pPr>
+      <w:r>
+        <w:rPr>
+          <w:rFonts w:hint="eastAsia"/>
+        </w:rPr>
+        <w:t>0x10</w:t>
+      </w:r>
+      <w:r>
+        <w:t>，</w:t>
+      </w:r>
+      <w:r>
+        <w:rPr>
+          <w:rFonts w:hint="eastAsia"/>
+        </w:rPr>
+        <w:t>R</w:t>
+      </w:r>
+      <w:r>
+        <w:rPr>
+          <w:rFonts w:hint="eastAsia"/>
+        </w:rPr>
+        <w:t>，断裂中断状态寄存器，</w:t>
+      </w:r>
+      <w:r>
+        <w:rPr>
+          <w:rFonts w:hint="eastAsia"/>
+        </w:rPr>
+        <w:t>共</w:t>
+      </w:r>
+      <w:r>
+        <w:rPr>
+          <w:rFonts w:hint="eastAsia"/>
+        </w:rPr>
+        <w:t>8bit</w:t>
+      </w:r>
+      <w:r>
+        <w:rPr>
+          <w:rFonts w:hint="eastAsia"/>
+        </w:rPr>
+        <w:t>，每</w:t>
+      </w:r>
+      <w:r>
+        <w:rPr>
+          <w:rFonts w:hint="eastAsia"/>
+        </w:rPr>
+        <w:t>1</w:t>
+      </w:r>
+      <w:r>
+        <w:rPr>
+          <w:rFonts w:hint="eastAsia"/>
+        </w:rPr>
+        <w:t>bit</w:t>
+      </w:r>
+      <w:r>
+        <w:rPr>
+          <w:rFonts w:hint="eastAsia"/>
+        </w:rPr>
+        <w:t>表示一个通道的断裂状态，</w:t>
+      </w:r>
+      <w:r>
+        <w:rPr>
+          <w:rFonts w:hint="eastAsia"/>
+        </w:rPr>
+        <w:t>1-</w:t>
+      </w:r>
+      <w:r>
+        <w:rPr>
+          <w:rFonts w:hint="eastAsia"/>
+        </w:rPr>
+        <w:t>有断裂发生，</w:t>
+      </w:r>
+      <w:r>
+        <w:rPr>
+          <w:rFonts w:hint="eastAsia"/>
+        </w:rPr>
+        <w:t>0-</w:t>
+      </w:r>
+      <w:r>
+        <w:rPr>
+          <w:rFonts w:hint="eastAsia"/>
+        </w:rPr>
+        <w:t>无断裂发生（或被清零）。</w:t>
+      </w:r>
+    </w:p>
+    <w:p>
+      <w:pPr>
+        <w:pStyle w:val="a5"/>
+        <w:numPr>
+          <w:ilvl w:val="0"/>
+          <w:numId w:val="2"/>
+        </w:numPr>
+        <w:spacing w:line="220" w:lineRule="atLeast"/>
+        <w:ind w:firstLineChars="0"/>
+        <w:rPr>
+          <w:rFonts w:hint="eastAsia"/>
+        </w:rPr>
+      </w:pPr>
+      <w:r>
+        <w:rPr>
+          <w:rFonts w:hint="eastAsia"/>
+        </w:rPr>
+        <w:t>0x20</w:t>
+      </w:r>
+      <w:r>
+        <w:rPr>
+          <w:rFonts w:hint="eastAsia"/>
+        </w:rPr>
+        <w:t>，</w:t>
+      </w:r>
+      <w:r>
+        <w:rPr>
+          <w:rFonts w:hint="eastAsia"/>
+        </w:rPr>
+        <w:t>W</w:t>
+      </w:r>
+      <w:r>
+        <w:rPr>
+          <w:rFonts w:hint="eastAsia"/>
+        </w:rPr>
+        <w:t>，</w:t>
+      </w:r>
+      <w:r>
+        <w:rPr>
+          <w:rFonts w:hint="eastAsia"/>
+        </w:rPr>
+        <w:t>清楚断裂中断状态寄存器，共</w:t>
+      </w:r>
+      <w:r>
+        <w:rPr>
+          <w:rFonts w:hint="eastAsia"/>
+        </w:rPr>
+        <w:t>8bit</w:t>
+      </w:r>
+      <w:r>
+        <w:rPr>
+          <w:rFonts w:hint="eastAsia"/>
+        </w:rPr>
+        <w:t>，每</w:t>
+      </w:r>
+      <w:r>
+        <w:rPr>
+          <w:rFonts w:hint="eastAsia"/>
+        </w:rPr>
+        <w:t>1bit</w:t>
+      </w:r>
+      <w:r>
+        <w:rPr>
+          <w:rFonts w:hint="eastAsia"/>
+        </w:rPr>
+        <w:t>写入</w:t>
+      </w:r>
+      <w:r>
+        <w:rPr>
+          <w:rFonts w:hint="eastAsia"/>
+        </w:rPr>
+        <w:t>1</w:t>
+      </w:r>
+      <w:r>
+        <w:rPr>
+          <w:rFonts w:hint="eastAsia"/>
+        </w:rPr>
+        <w:t>清楚对应通道的断裂中断状态。</w:t>
+      </w:r>
+    </w:p>
+    <w:p>
+      <w:pPr>
+        <w:pStyle w:val="a5"/>
+        <w:numPr>
+          <w:ilvl w:val="0"/>
+          <w:numId w:val="2"/>
+        </w:numPr>
+        <w:spacing w:line="220" w:lineRule="atLeast"/>
+        <w:ind w:firstLineChars="0"/>
+      </w:pPr>
+      <w:r>
+        <w:rPr>
+          <w:rFonts w:hint="eastAsia"/>
+        </w:rPr>
+        <w:t>0x4</w:t>
+      </w:r>
+      <w:r>
+        <w:rPr>
+          <w:rFonts w:hint="eastAsia"/>
+        </w:rPr>
+        <w:t>0</w:t>
+      </w:r>
+      <w:r>
+        <w:rPr>
+          <w:rFonts w:hint="eastAsia"/>
+        </w:rPr>
+        <w:t>，</w:t>
+      </w:r>
+      <w:r>
+        <w:rPr>
+          <w:rFonts w:hint="eastAsia"/>
+        </w:rPr>
+        <w:t>0x4</w:t>
+      </w:r>
+      <w:r>
+        <w:rPr>
+          <w:rFonts w:hint="eastAsia"/>
+        </w:rPr>
+        <w:t>1</w:t>
+      </w:r>
+      <w:r>
+        <w:rPr>
+          <w:rFonts w:hint="eastAsia"/>
+        </w:rPr>
+        <w:t>，断裂振铃门限。</w:t>
+      </w:r>
+    </w:p>
+    <w:p>
+      <w:pPr>
+        <w:pStyle w:val="a5"/>
+        <w:numPr>
+          <w:ilvl w:val="0"/>
+          <w:numId w:val="2"/>
+        </w:numPr>
+        <w:spacing w:line="220" w:lineRule="atLeast"/>
+        <w:ind w:firstLineChars="0"/>
+        <w:rPr>
+          <w:rFonts w:hint="eastAsia"/>
+        </w:rPr>
+      </w:pPr>
+      <w:r>
+        <w:rPr>
+          <w:rFonts w:hint="eastAsia"/>
+        </w:rPr>
+        <w:t>0x80-0x87</w:t>
+      </w:r>
+      <w:r>
+        <w:rPr>
+          <w:rFonts w:hint="eastAsia"/>
+        </w:rPr>
+        <w:t>，</w:t>
+      </w:r>
+      <w:r>
+        <w:rPr>
+          <w:rFonts w:hint="eastAsia"/>
+        </w:rPr>
+        <w:t>RW</w:t>
+      </w:r>
+      <w:r>
+        <w:rPr>
+          <w:rFonts w:hint="eastAsia"/>
+        </w:rPr>
+        <w:t>，调试寄存器，复位后值为</w:t>
+      </w:r>
+      <w:r>
+        <w:rPr>
+          <w:rFonts w:hint="eastAsia"/>
+        </w:rPr>
+        <w:t>0x80-0x87.</w:t>
+      </w:r>
+    </w:p>
+    <w:p>
+      <w:pPr>
+        <w:spacing w:line="220" w:lineRule="atLeast"/>
+      </w:pPr>
+    </w:p>
+    <w:p>
+      <w:pPr>
+        <w:pStyle w:val="2"/>
+      </w:pPr>
+      <w:r>
+        <w:rPr>
+          <w:rFonts w:hint="eastAsia"/>
+        </w:rPr>
+        <w:lastRenderedPageBreak/>
+        <w:t>5</w:t>
       </w:r>
       <w:r>
         <w:rPr>
@@ -1453,7 +1878,7 @@
         <w:rPr>
           <w:rFonts w:hint="eastAsia"/>
         </w:rPr>
-        <w:t>5</w:t>
+        <w:t>6</w:t>
       </w:r>
       <w:r>
         <w:rPr>
@@ -1532,7 +1957,6 @@
         <w:rPr>
           <w:rFonts w:hint="eastAsia"/>
         </w:rPr>
-        <w:lastRenderedPageBreak/>
         <w:t>0x80-0x87</w:t>
       </w:r>
       <w:r>
@@ -1586,7 +2010,7 @@
         <w:rPr>
           <w:rFonts w:hint="eastAsia"/>
         </w:rPr>
-        <w:t>6</w:t>
+        <w:t>7</w:t>
       </w:r>
       <w:r>
         <w:rPr>
@@ -1889,9 +2313,6 @@
         </w:numPr>
         <w:spacing w:line="220" w:lineRule="atLeast"/>
         <w:ind w:firstLineChars="0"/>
-        <w:rPr>
-          <w:rFonts w:hint="eastAsia"/>
-        </w:rPr>
       </w:pPr>
       <w:r>
         <w:rPr>
@@ -1975,9 +2396,6 @@
         </w:numPr>
         <w:spacing w:line="220" w:lineRule="atLeast"/>
         <w:ind w:firstLineChars="0"/>
-        <w:rPr>
-          <w:rFonts w:hint="eastAsia"/>
-        </w:rPr>
       </w:pPr>
       <w:r>
         <w:rPr>
@@ -2030,6 +2448,7 @@
         <w:rPr>
           <w:rFonts w:hint="eastAsia"/>
         </w:rPr>
+        <w:lastRenderedPageBreak/>
         <w:t>0x31</w:t>
       </w:r>
       <w:r>

--- a/doc/寄存器规格说明书.docx
+++ b/doc/寄存器规格说明书.docx
@@ -30,7 +30,7 @@
         <w:rPr>
           <w:rFonts w:hint="eastAsia"/>
         </w:rPr>
-        <w:t>0.3</w:t>
+        <w:t>0.4</w:t>
       </w:r>
     </w:p>
     <w:p>
@@ -44,7 +44,7 @@
         <w:rPr>
           <w:rFonts w:hint="eastAsia"/>
         </w:rPr>
-        <w:t>2017-9-26</w:t>
+        <w:t>2017-11-12</w:t>
       </w:r>
     </w:p>
     <w:p/>
@@ -666,11 +666,6 @@
             <w:tcW w:w="1809" w:type="dxa"/>
           </w:tcPr>
           <w:p>
-            <w:pPr>
-              <w:rPr>
-                <w:rFonts w:hint="eastAsia"/>
-              </w:rPr>
-            </w:pPr>
             <w:r>
               <w:rPr>
                 <w:rFonts w:hint="eastAsia"/>
@@ -684,11 +679,6 @@
             <w:tcW w:w="2835" w:type="dxa"/>
           </w:tcPr>
           <w:p>
-            <w:pPr>
-              <w:rPr>
-                <w:rFonts w:hint="eastAsia"/>
-              </w:rPr>
-            </w:pPr>
             <w:r>
               <w:rPr>
                 <w:rFonts w:hint="eastAsia"/>
@@ -702,11 +692,6 @@
             <w:tcW w:w="3878" w:type="dxa"/>
           </w:tcPr>
           <w:p>
-            <w:pPr>
-              <w:rPr>
-                <w:rFonts w:hint="eastAsia"/>
-              </w:rPr>
-            </w:pPr>
             <w:r>
               <w:rPr>
                 <w:rFonts w:hint="eastAsia"/>
@@ -923,11 +908,6 @@
             <w:tcW w:w="3878" w:type="dxa"/>
           </w:tcPr>
           <w:p>
-            <w:pPr>
-              <w:rPr>
-                <w:rFonts w:hint="eastAsia"/>
-              </w:rPr>
-            </w:pPr>
             <w:r>
               <w:rPr>
                 <w:rFonts w:hint="eastAsia"/>
@@ -1074,9 +1054,6 @@
         </w:numPr>
         <w:spacing w:line="220" w:lineRule="atLeast"/>
         <w:ind w:firstLineChars="0"/>
-        <w:rPr>
-          <w:rFonts w:hint="eastAsia"/>
-        </w:rPr>
       </w:pPr>
       <w:r>
         <w:rPr>
@@ -1124,9 +1101,6 @@
     <w:p>
       <w:pPr>
         <w:spacing w:line="220" w:lineRule="atLeast"/>
-        <w:rPr>
-          <w:rFonts w:hint="eastAsia"/>
-        </w:rPr>
       </w:pPr>
     </w:p>
     <w:p>
@@ -1137,9 +1111,6 @@
     <w:p>
       <w:pPr>
         <w:pStyle w:val="2"/>
-        <w:rPr>
-          <w:rFonts w:hint="eastAsia"/>
-        </w:rPr>
       </w:pPr>
       <w:r>
         <w:rPr>
@@ -1166,9 +1137,6 @@
         </w:numPr>
         <w:spacing w:line="220" w:lineRule="atLeast"/>
         <w:ind w:firstLineChars="0"/>
-        <w:rPr>
-          <w:rFonts w:hint="eastAsia"/>
-        </w:rPr>
       </w:pPr>
       <w:r>
         <w:rPr>
@@ -1222,9 +1190,6 @@
         </w:numPr>
         <w:spacing w:line="220" w:lineRule="atLeast"/>
         <w:ind w:firstLineChars="0"/>
-        <w:rPr>
-          <w:rFonts w:hint="eastAsia"/>
-        </w:rPr>
       </w:pPr>
       <w:r>
         <w:rPr>
@@ -1317,9 +1282,6 @@
         </w:numPr>
         <w:spacing w:line="220" w:lineRule="atLeast"/>
         <w:ind w:firstLineChars="0"/>
-        <w:rPr>
-          <w:rFonts w:hint="eastAsia"/>
-        </w:rPr>
       </w:pPr>
       <w:r>
         <w:rPr>
@@ -1444,9 +1406,6 @@
         </w:numPr>
         <w:spacing w:line="220" w:lineRule="atLeast"/>
         <w:ind w:firstLineChars="0"/>
-        <w:rPr>
-          <w:rFonts w:hint="eastAsia"/>
-        </w:rPr>
       </w:pPr>
       <w:r>
         <w:rPr>
@@ -2176,7 +2135,13 @@
         <w:rPr>
           <w:rFonts w:hint="eastAsia"/>
         </w:rPr>
-        <w:t>0xC000</w:t>
+        <w:t>0xA</w:t>
+      </w:r>
+      <w:r>
+        <w:rPr>
+          <w:rFonts w:hint="eastAsia"/>
+        </w:rPr>
+        <w:t>000</w:t>
       </w:r>
       <w:r>
         <w:rPr>
@@ -2247,19 +2212,43 @@
         <w:rPr>
           <w:rFonts w:hint="eastAsia"/>
         </w:rPr>
-        <w:t>0x22</w:t>
-      </w:r>
-      <w:r>
-        <w:rPr>
-          <w:rFonts w:hint="eastAsia"/>
-        </w:rPr>
-        <w:t>，</w:t>
-      </w:r>
-      <w:r>
-        <w:rPr>
-          <w:rFonts w:hint="eastAsia"/>
-        </w:rPr>
-        <w:t>0x23</w:t>
+        <w:t>0x24</w:t>
+      </w:r>
+      <w:r>
+        <w:rPr>
+          <w:rFonts w:hint="eastAsia"/>
+        </w:rPr>
+        <w:t>，</w:t>
+      </w:r>
+      <w:r>
+        <w:rPr>
+          <w:rFonts w:hint="eastAsia"/>
+        </w:rPr>
+        <w:t>0x25</w:t>
+      </w:r>
+      <w:r>
+        <w:rPr>
+          <w:rFonts w:hint="eastAsia"/>
+        </w:rPr>
+        <w:t>，</w:t>
+      </w:r>
+      <w:r>
+        <w:rPr>
+          <w:rFonts w:hint="eastAsia"/>
+        </w:rPr>
+        <w:t>0x26</w:t>
+      </w:r>
+      <w:r>
+        <w:rPr>
+          <w:rFonts w:hint="eastAsia"/>
+        </w:rPr>
+        <w:t>，</w:t>
+      </w:r>
+      <w:r>
+        <w:rPr>
+          <w:rFonts w:hint="eastAsia"/>
+        </w:rPr>
+        <w:t>0x27</w:t>
       </w:r>
       <w:r>
         <w:rPr>
@@ -2295,7 +2284,22 @@
         <w:rPr>
           <w:rFonts w:hint="eastAsia"/>
         </w:rPr>
-        <w:t>0x10</w:t>
+        <w:t>100000</w:t>
+      </w:r>
+      <w:r>
+        <w:t>，</w:t>
+      </w:r>
+      <w:r>
+        <w:rPr>
+          <w:rFonts w:hint="eastAsia"/>
+        </w:rPr>
+        <w:t>即</w:t>
+      </w:r>
+      <w:r>
+        <w:rPr>
+          <w:rFonts w:hint="eastAsia"/>
+        </w:rPr>
+        <w:t>1000us</w:t>
       </w:r>
       <w:r>
         <w:rPr>
@@ -2318,19 +2322,43 @@
         <w:rPr>
           <w:rFonts w:hint="eastAsia"/>
         </w:rPr>
-        <w:t>0x24</w:t>
-      </w:r>
-      <w:r>
-        <w:rPr>
-          <w:rFonts w:hint="eastAsia"/>
-        </w:rPr>
-        <w:t>，</w:t>
-      </w:r>
-      <w:r>
-        <w:rPr>
-          <w:rFonts w:hint="eastAsia"/>
-        </w:rPr>
-        <w:t>0x25</w:t>
+        <w:t>0x28</w:t>
+      </w:r>
+      <w:r>
+        <w:rPr>
+          <w:rFonts w:hint="eastAsia"/>
+        </w:rPr>
+        <w:t>，</w:t>
+      </w:r>
+      <w:r>
+        <w:rPr>
+          <w:rFonts w:hint="eastAsia"/>
+        </w:rPr>
+        <w:t>0x29</w:t>
+      </w:r>
+      <w:r>
+        <w:rPr>
+          <w:rFonts w:hint="eastAsia"/>
+        </w:rPr>
+        <w:t>，</w:t>
+      </w:r>
+      <w:r>
+        <w:rPr>
+          <w:rFonts w:hint="eastAsia"/>
+        </w:rPr>
+        <w:t>0x2a</w:t>
+      </w:r>
+      <w:r>
+        <w:rPr>
+          <w:rFonts w:hint="eastAsia"/>
+        </w:rPr>
+        <w:t>，</w:t>
+      </w:r>
+      <w:r>
+        <w:rPr>
+          <w:rFonts w:hint="eastAsia"/>
+        </w:rPr>
+        <w:t>0x2b</w:t>
       </w:r>
       <w:r>
         <w:rPr>
@@ -2366,7 +2394,19 @@
         <w:rPr>
           <w:rFonts w:hint="eastAsia"/>
         </w:rPr>
-        <w:t>10000</w:t>
+        <w:t>2</w:t>
+      </w:r>
+      <w:r>
+        <w:rPr>
+          <w:rFonts w:hint="eastAsia"/>
+        </w:rPr>
+        <w:t>0000</w:t>
+      </w:r>
+      <w:r>
+        <w:rPr>
+          <w:rFonts w:hint="eastAsia"/>
+        </w:rPr>
+        <w:t>0</w:t>
       </w:r>
       <w:r>
         <w:rPr>
@@ -2378,7 +2418,13 @@
         <w:rPr>
           <w:rFonts w:hint="eastAsia"/>
         </w:rPr>
-        <w:t>1ms</w:t>
+        <w:t>2</w:t>
+      </w:r>
+      <w:r>
+        <w:rPr>
+          <w:rFonts w:hint="eastAsia"/>
+        </w:rPr>
+        <w:t>ms</w:t>
       </w:r>
       <w:r>
         <w:rPr>

--- a/doc/寄存器规格说明书.docx
+++ b/doc/寄存器规格说明书.docx
@@ -30,7 +30,7 @@
         <w:rPr>
           <w:rFonts w:hint="eastAsia"/>
         </w:rPr>
-        <w:t>0.4</w:t>
+        <w:t>0.5</w:t>
       </w:r>
     </w:p>
     <w:p>
@@ -44,7 +44,7 @@
         <w:rPr>
           <w:rFonts w:hint="eastAsia"/>
         </w:rPr>
-        <w:t>2017-11-12</w:t>
+        <w:t>2018-4-13</w:t>
       </w:r>
     </w:p>
     <w:p/>
@@ -913,6 +913,80 @@
                 <w:rFonts w:hint="eastAsia"/>
               </w:rPr>
               <w:t>每通道的声发射基础事件参数，基础事件设置</w:t>
+            </w:r>
+          </w:p>
+        </w:tc>
+      </w:tr>
+      <w:tr>
+        <w:tc>
+          <w:tcPr>
+            <w:tcW w:w="1809" w:type="dxa"/>
+          </w:tcPr>
+          <w:p>
+            <w:r>
+              <w:rPr>
+                <w:rFonts w:hint="eastAsia"/>
+              </w:rPr>
+              <w:t>0x30-0x37</w:t>
+            </w:r>
+          </w:p>
+        </w:tc>
+        <w:tc>
+          <w:tcPr>
+            <w:tcW w:w="2835" w:type="dxa"/>
+          </w:tcPr>
+          <w:p>
+            <w:pPr>
+              <w:ind w:left="720" w:hanging="720"/>
+            </w:pPr>
+            <w:r>
+              <w:rPr>
+                <w:rFonts w:hint="eastAsia"/>
+              </w:rPr>
+              <w:t>1-8</w:t>
+            </w:r>
+            <w:r>
+              <w:rPr>
+                <w:rFonts w:hint="eastAsia"/>
+              </w:rPr>
+              <w:t>通道的</w:t>
+            </w:r>
+            <w:r>
+              <w:rPr>
+                <w:rFonts w:hint="eastAsia"/>
+              </w:rPr>
+              <w:t>AST</w:t>
+            </w:r>
+            <w:r>
+              <w:rPr>
+                <w:rFonts w:hint="eastAsia"/>
+              </w:rPr>
+              <w:t>单元</w:t>
+            </w:r>
+          </w:p>
+        </w:tc>
+        <w:tc>
+          <w:tcPr>
+            <w:tcW w:w="3878" w:type="dxa"/>
+          </w:tcPr>
+          <w:p>
+            <w:r>
+              <w:rPr>
+                <w:rFonts w:hint="eastAsia"/>
+              </w:rPr>
+              <w:t>发送</w:t>
+            </w:r>
+            <w:r>
+              <w:rPr>
+                <w:rFonts w:hint="eastAsia"/>
+              </w:rPr>
+              <w:t>AST</w:t>
+            </w:r>
+            <w:r>
+              <w:rPr>
+                <w:rFonts w:hint="eastAsia"/>
+              </w:rPr>
+              <w:t>信号，并判断是否存在传感器异常（保留功能）</w:t>
             </w:r>
           </w:p>
         </w:tc>
@@ -937,26 +1011,6 @@
           <w:p/>
         </w:tc>
       </w:tr>
-      <w:tr>
-        <w:tc>
-          <w:tcPr>
-            <w:tcW w:w="1809" w:type="dxa"/>
-          </w:tcPr>
-          <w:p/>
-        </w:tc>
-        <w:tc>
-          <w:tcPr>
-            <w:tcW w:w="2835" w:type="dxa"/>
-          </w:tcPr>
-          <w:p/>
-        </w:tc>
-        <w:tc>
-          <w:tcPr>
-            <w:tcW w:w="3878" w:type="dxa"/>
-          </w:tcPr>
-          <w:p/>
-        </w:tc>
-      </w:tr>
     </w:tbl>
     <w:p>
       <w:pPr>
@@ -2626,6 +2680,447 @@
       <w:pPr>
         <w:spacing w:line="220" w:lineRule="atLeast"/>
         <w:ind w:left="720" w:hanging="720"/>
+      </w:pPr>
+    </w:p>
+    <w:p>
+      <w:pPr>
+        <w:pStyle w:val="2"/>
+      </w:pPr>
+      <w:r>
+        <w:rPr>
+          <w:rFonts w:hint="eastAsia"/>
+        </w:rPr>
+        <w:t>8</w:t>
+      </w:r>
+      <w:r>
+        <w:rPr>
+          <w:rFonts w:hint="eastAsia"/>
+        </w:rPr>
+        <w:t>，传感器自动测试（</w:t>
+      </w:r>
+      <w:r>
+        <w:rPr>
+          <w:rFonts w:hint="eastAsia"/>
+        </w:rPr>
+        <w:t>AST</w:t>
+      </w:r>
+      <w:r>
+        <w:rPr>
+          <w:rFonts w:hint="eastAsia"/>
+        </w:rPr>
+        <w:t>）单元</w:t>
+      </w:r>
+    </w:p>
+    <w:p>
+      <w:pPr>
+        <w:pStyle w:val="a5"/>
+        <w:numPr>
+          <w:ilvl w:val="0"/>
+          <w:numId w:val="3"/>
+        </w:numPr>
+        <w:spacing w:line="220" w:lineRule="atLeast"/>
+        <w:ind w:firstLineChars="0"/>
+        <w:rPr>
+          <w:rFonts w:hint="eastAsia"/>
+        </w:rPr>
+      </w:pPr>
+      <w:r>
+        <w:rPr>
+          <w:rFonts w:hint="eastAsia"/>
+        </w:rPr>
+        <w:t>0x0</w:t>
+      </w:r>
+      <w:r>
+        <w:t>，</w:t>
+      </w:r>
+      <w:r>
+        <w:rPr>
+          <w:rFonts w:hint="eastAsia"/>
+        </w:rPr>
+        <w:t>R</w:t>
+      </w:r>
+      <w:r>
+        <w:rPr>
+          <w:rFonts w:hint="eastAsia"/>
+        </w:rPr>
+        <w:t>，设备</w:t>
+      </w:r>
+      <w:r>
+        <w:rPr>
+          <w:rFonts w:hint="eastAsia"/>
+        </w:rPr>
+        <w:t>ID</w:t>
+      </w:r>
+      <w:r>
+        <w:rPr>
+          <w:rFonts w:hint="eastAsia"/>
+        </w:rPr>
+        <w:t>，复位后为</w:t>
+      </w:r>
+      <w:r>
+        <w:rPr>
+          <w:rFonts w:hint="eastAsia"/>
+        </w:rPr>
+        <w:t>0x3</w:t>
+      </w:r>
+      <w:r>
+        <w:rPr>
+          <w:rFonts w:hint="eastAsia"/>
+        </w:rPr>
+        <w:t>0-0</w:t>
+      </w:r>
+      <w:r>
+        <w:rPr>
+          <w:rFonts w:hint="eastAsia"/>
+        </w:rPr>
+        <w:t>x3</w:t>
+      </w:r>
+      <w:r>
+        <w:rPr>
+          <w:rFonts w:hint="eastAsia"/>
+        </w:rPr>
+        <w:t>7</w:t>
+      </w:r>
+      <w:r>
+        <w:rPr>
+          <w:rFonts w:hint="eastAsia"/>
+        </w:rPr>
+        <w:t>，根据不同通道不同。</w:t>
+      </w:r>
+    </w:p>
+    <w:p>
+      <w:pPr>
+        <w:pStyle w:val="a5"/>
+        <w:numPr>
+          <w:ilvl w:val="0"/>
+          <w:numId w:val="3"/>
+        </w:numPr>
+        <w:spacing w:line="220" w:lineRule="atLeast"/>
+        <w:ind w:firstLineChars="0"/>
+        <w:rPr>
+          <w:rFonts w:hint="eastAsia"/>
+        </w:rPr>
+      </w:pPr>
+      <w:r>
+        <w:rPr>
+          <w:rFonts w:hint="eastAsia"/>
+        </w:rPr>
+        <w:t>0x10 </w:t>
+      </w:r>
+      <w:r>
+        <w:rPr>
+          <w:rFonts w:hint="eastAsia"/>
+        </w:rPr>
+        <w:t>，</w:t>
+      </w:r>
+      <w:r>
+        <w:rPr>
+          <w:rFonts w:hint="eastAsia"/>
+        </w:rPr>
+        <w:t>R</w:t>
+      </w:r>
+      <w:r>
+        <w:rPr>
+          <w:rFonts w:hint="eastAsia"/>
+        </w:rPr>
+        <w:t>，传感器状态（保留）</w:t>
+      </w:r>
+      <w:r>
+        <w:rPr>
+          <w:rFonts w:hint="eastAsia"/>
+        </w:rPr>
+        <w:t>。</w:t>
+      </w:r>
+    </w:p>
+    <w:p>
+      <w:pPr>
+        <w:pStyle w:val="a5"/>
+        <w:numPr>
+          <w:ilvl w:val="0"/>
+          <w:numId w:val="3"/>
+        </w:numPr>
+        <w:spacing w:line="220" w:lineRule="atLeast"/>
+        <w:ind w:firstLineChars="0"/>
+        <w:rPr>
+          <w:rFonts w:hint="eastAsia"/>
+        </w:rPr>
+      </w:pPr>
+      <w:r>
+        <w:rPr>
+          <w:rFonts w:hint="eastAsia"/>
+        </w:rPr>
+        <w:t>0x20</w:t>
+      </w:r>
+      <w:r>
+        <w:rPr>
+          <w:rFonts w:hint="eastAsia"/>
+        </w:rPr>
+        <w:t>，</w:t>
+      </w:r>
+      <w:r>
+        <w:rPr>
+          <w:rFonts w:hint="eastAsia"/>
+        </w:rPr>
+        <w:t>RW</w:t>
+      </w:r>
+      <w:r>
+        <w:rPr>
+          <w:rFonts w:hint="eastAsia"/>
+        </w:rPr>
+        <w:t>，</w:t>
+      </w:r>
+      <w:r>
+        <w:rPr>
+          <w:rFonts w:hint="eastAsia"/>
+        </w:rPr>
+        <w:t>AST</w:t>
+      </w:r>
+      <w:r>
+        <w:rPr>
+          <w:rFonts w:hint="eastAsia"/>
+        </w:rPr>
+        <w:t>信号极性，</w:t>
+      </w:r>
+      <w:r>
+        <w:rPr>
+          <w:rFonts w:hint="eastAsia"/>
+        </w:rPr>
+        <w:t>0-</w:t>
+      </w:r>
+      <w:r>
+        <w:rPr>
+          <w:rFonts w:hint="eastAsia"/>
+        </w:rPr>
+        <w:t>传感器激发时为高电平，空闲为低电平；</w:t>
+      </w:r>
+      <w:r>
+        <w:rPr>
+          <w:rFonts w:hint="eastAsia"/>
+        </w:rPr>
+        <w:t>1</w:t>
+      </w:r>
+      <w:r>
+        <w:rPr>
+          <w:rFonts w:hint="eastAsia"/>
+        </w:rPr>
+        <w:t>，传感器空闲时为高电平，激发为低电平。默认值</w:t>
+      </w:r>
+      <w:r>
+        <w:rPr>
+          <w:rFonts w:hint="eastAsia"/>
+        </w:rPr>
+        <w:t>1.</w:t>
+      </w:r>
+    </w:p>
+    <w:p>
+      <w:pPr>
+        <w:pStyle w:val="a5"/>
+        <w:numPr>
+          <w:ilvl w:val="0"/>
+          <w:numId w:val="3"/>
+        </w:numPr>
+        <w:spacing w:line="220" w:lineRule="atLeast"/>
+        <w:ind w:firstLineChars="0"/>
+        <w:rPr>
+          <w:rFonts w:hint="eastAsia"/>
+        </w:rPr>
+      </w:pPr>
+      <w:r>
+        <w:rPr>
+          <w:rFonts w:hint="eastAsia"/>
+        </w:rPr>
+        <w:t>0x21</w:t>
+      </w:r>
+      <w:r>
+        <w:rPr>
+          <w:rFonts w:hint="eastAsia"/>
+        </w:rPr>
+        <w:t>，</w:t>
+      </w:r>
+      <w:r>
+        <w:rPr>
+          <w:rFonts w:hint="eastAsia"/>
+        </w:rPr>
+        <w:t>RW</w:t>
+      </w:r>
+      <w:r>
+        <w:rPr>
+          <w:rFonts w:hint="eastAsia"/>
+        </w:rPr>
+        <w:t>，</w:t>
+      </w:r>
+      <w:r>
+        <w:rPr>
+          <w:rFonts w:hint="eastAsia"/>
+        </w:rPr>
+        <w:t>AST</w:t>
+      </w:r>
+      <w:r>
+        <w:rPr>
+          <w:rFonts w:hint="eastAsia"/>
+        </w:rPr>
+        <w:t>信号宽度，单位</w:t>
+      </w:r>
+      <w:r>
+        <w:rPr>
+          <w:rFonts w:hint="eastAsia"/>
+        </w:rPr>
+        <w:t>us</w:t>
+      </w:r>
+      <w:r>
+        <w:rPr>
+          <w:rFonts w:hint="eastAsia"/>
+        </w:rPr>
+        <w:t>。设置范围</w:t>
+      </w:r>
+      <w:r>
+        <w:rPr>
+          <w:rFonts w:hint="eastAsia"/>
+        </w:rPr>
+        <w:t>1-255</w:t>
+      </w:r>
+      <w:r>
+        <w:rPr>
+          <w:rFonts w:hint="eastAsia"/>
+        </w:rPr>
+        <w:t>，默认值</w:t>
+      </w:r>
+      <w:r>
+        <w:rPr>
+          <w:rFonts w:hint="eastAsia"/>
+        </w:rPr>
+        <w:t>3.</w:t>
+      </w:r>
+    </w:p>
+    <w:p>
+      <w:pPr>
+        <w:pStyle w:val="a5"/>
+        <w:numPr>
+          <w:ilvl w:val="0"/>
+          <w:numId w:val="3"/>
+        </w:numPr>
+        <w:spacing w:line="220" w:lineRule="atLeast"/>
+        <w:ind w:firstLineChars="0"/>
+        <w:rPr>
+          <w:rFonts w:hint="eastAsia"/>
+        </w:rPr>
+      </w:pPr>
+      <w:r>
+        <w:rPr>
+          <w:rFonts w:hint="eastAsia"/>
+        </w:rPr>
+        <w:t>0x30</w:t>
+      </w:r>
+      <w:r>
+        <w:rPr>
+          <w:rFonts w:hint="eastAsia"/>
+        </w:rPr>
+        <w:t>，</w:t>
+      </w:r>
+      <w:r>
+        <w:rPr>
+          <w:rFonts w:hint="eastAsia"/>
+        </w:rPr>
+        <w:t>W</w:t>
+      </w:r>
+      <w:r>
+        <w:rPr>
+          <w:rFonts w:hint="eastAsia"/>
+        </w:rPr>
+        <w:t>，</w:t>
+      </w:r>
+      <w:r>
+        <w:rPr>
+          <w:rFonts w:hint="eastAsia"/>
+        </w:rPr>
+        <w:t>AST</w:t>
+      </w:r>
+      <w:r>
+        <w:rPr>
+          <w:rFonts w:hint="eastAsia"/>
+        </w:rPr>
+        <w:t>激发命令，写入</w:t>
+      </w:r>
+      <w:r>
+        <w:rPr>
+          <w:rFonts w:hint="eastAsia"/>
+        </w:rPr>
+        <w:t>1</w:t>
+      </w:r>
+      <w:r>
+        <w:rPr>
+          <w:rFonts w:hint="eastAsia"/>
+        </w:rPr>
+        <w:t>时</w:t>
+      </w:r>
+      <w:r>
+        <w:rPr>
+          <w:rFonts w:hint="eastAsia"/>
+        </w:rPr>
+        <w:t>AST</w:t>
+      </w:r>
+      <w:r>
+        <w:rPr>
+          <w:rFonts w:hint="eastAsia"/>
+        </w:rPr>
+        <w:t>立即激发。本寄存器为只写寄存器，读操作非法</w:t>
+      </w:r>
+      <w:r>
+        <w:rPr>
+          <w:rFonts w:hint="eastAsia"/>
+        </w:rPr>
+        <w:t>。</w:t>
+      </w:r>
+    </w:p>
+    <w:p>
+      <w:pPr>
+        <w:pStyle w:val="a5"/>
+        <w:numPr>
+          <w:ilvl w:val="0"/>
+          <w:numId w:val="3"/>
+        </w:numPr>
+        <w:spacing w:line="220" w:lineRule="atLeast"/>
+        <w:ind w:firstLineChars="0"/>
+      </w:pPr>
+      <w:r>
+        <w:rPr>
+          <w:rFonts w:hint="eastAsia"/>
+        </w:rPr>
+        <w:t>0x80-0x87</w:t>
+      </w:r>
+      <w:r>
+        <w:rPr>
+          <w:rFonts w:hint="eastAsia"/>
+        </w:rPr>
+        <w:t>，</w:t>
+      </w:r>
+      <w:r>
+        <w:rPr>
+          <w:rFonts w:hint="eastAsia"/>
+        </w:rPr>
+        <w:t>RW</w:t>
+      </w:r>
+      <w:r>
+        <w:rPr>
+          <w:rFonts w:hint="eastAsia"/>
+        </w:rPr>
+        <w:t>，调试寄存器，复位后值为</w:t>
+      </w:r>
+      <w:r>
+        <w:rPr>
+          <w:rFonts w:hint="eastAsia"/>
+        </w:rPr>
+        <w:t>0x80-0x87.</w:t>
+      </w:r>
+    </w:p>
+    <w:p>
+      <w:pPr>
+        <w:pStyle w:val="a5"/>
+        <w:spacing w:line="220" w:lineRule="atLeast"/>
+        <w:ind w:left="420" w:firstLineChars="0" w:firstLine="0"/>
+        <w:rPr>
+          <w:rFonts w:hint="eastAsia"/>
+        </w:rPr>
       </w:pPr>
     </w:p>
     <w:p>

--- a/doc/寄存器规格说明书.docx
+++ b/doc/寄存器规格说明书.docx
@@ -30,7 +30,7 @@
         <w:rPr>
           <w:rFonts w:hint="eastAsia"/>
         </w:rPr>
-        <w:t>0.5</w:t>
+        <w:t>0.6</w:t>
       </w:r>
     </w:p>
     <w:p>
@@ -44,7 +44,7 @@
         <w:rPr>
           <w:rFonts w:hint="eastAsia"/>
         </w:rPr>
-        <w:t>2018-4-13</w:t>
+        <w:t>2018-8-21</w:t>
       </w:r>
     </w:p>
     <w:p/>
@@ -2501,37 +2501,164 @@
         <w:rPr>
           <w:rFonts w:hint="eastAsia"/>
         </w:rPr>
-        <w:t>0x30</w:t>
-      </w:r>
-      <w:r>
-        <w:rPr>
-          <w:rFonts w:hint="eastAsia"/>
-        </w:rPr>
-        <w:t>，</w:t>
-      </w:r>
-      <w:r>
-        <w:rPr>
-          <w:rFonts w:hint="eastAsia"/>
-        </w:rPr>
-        <w:t>0x31</w:t>
-      </w:r>
-      <w:r>
-        <w:rPr>
-          <w:rFonts w:hint="eastAsia"/>
-        </w:rPr>
-        <w:t>，</w:t>
-      </w:r>
-      <w:r>
-        <w:rPr>
-          <w:rFonts w:hint="eastAsia"/>
-        </w:rPr>
-        <w:t>R</w:t>
-      </w:r>
-      <w:r>
-        <w:rPr>
-          <w:rFonts w:hint="eastAsia"/>
-        </w:rPr>
-        <w:t>，声发射撞击事件序号。</w:t>
+        <w:lastRenderedPageBreak/>
+        <w:t>0x2c</w:t>
+      </w:r>
+      <w:r>
+        <w:rPr>
+          <w:rFonts w:hint="eastAsia"/>
+        </w:rPr>
+        <w:t>，</w:t>
+      </w:r>
+      <w:r>
+        <w:rPr>
+          <w:rFonts w:hint="eastAsia"/>
+        </w:rPr>
+        <w:t>0x2d</w:t>
+      </w:r>
+      <w:r>
+        <w:rPr>
+          <w:rFonts w:hint="eastAsia"/>
+        </w:rPr>
+        <w:t>，</w:t>
+      </w:r>
+      <w:r>
+        <w:rPr>
+          <w:rFonts w:hint="eastAsia"/>
+        </w:rPr>
+        <w:t>RW</w:t>
+      </w:r>
+      <w:r>
+        <w:rPr>
+          <w:rFonts w:hint="eastAsia"/>
+        </w:rPr>
+        <w:t>，</w:t>
+      </w:r>
+      <w:r>
+        <w:rPr>
+          <w:rFonts w:hint="eastAsia"/>
+        </w:rPr>
+        <w:t>声发射饱和宽度门限（</w:t>
+      </w:r>
+      <w:r>
+        <w:rPr>
+          <w:rFonts w:hint="eastAsia"/>
+        </w:rPr>
+        <w:t>SWT</w:t>
+      </w:r>
+      <w:r>
+        <w:rPr>
+          <w:rFonts w:hint="eastAsia"/>
+        </w:rPr>
+        <w:t>）</w:t>
+      </w:r>
+      <w:r>
+        <w:rPr>
+          <w:rFonts w:hint="eastAsia"/>
+        </w:rPr>
+        <w:t>，单位为采样点数目。</w:t>
+      </w:r>
+      <w:r>
+        <w:rPr>
+          <w:rFonts w:hint="eastAsia"/>
+        </w:rPr>
+        <w:t>若连续</w:t>
+      </w:r>
+      <w:r>
+        <w:rPr>
+          <w:rFonts w:hint="eastAsia"/>
+        </w:rPr>
+        <w:t>饱和信号</w:t>
+      </w:r>
+      <w:r>
+        <w:rPr>
+          <w:rFonts w:hint="eastAsia"/>
+        </w:rPr>
+        <w:t>（数值大于</w:t>
+      </w:r>
+      <w:r>
+        <w:rPr>
+          <w:rFonts w:hint="eastAsia"/>
+        </w:rPr>
+        <w:t>0xFFF0</w:t>
+      </w:r>
+      <w:r>
+        <w:rPr>
+          <w:rFonts w:hint="eastAsia"/>
+        </w:rPr>
+        <w:t>）</w:t>
+      </w:r>
+      <w:r>
+        <w:rPr>
+          <w:rFonts w:hint="eastAsia"/>
+        </w:rPr>
+        <w:t>的</w:t>
+      </w:r>
+      <w:r>
+        <w:rPr>
+          <w:rFonts w:hint="eastAsia"/>
+        </w:rPr>
+        <w:t>时间长度（</w:t>
+      </w:r>
+      <w:r>
+        <w:rPr>
+          <w:rFonts w:hint="eastAsia"/>
+        </w:rPr>
+        <w:t>以</w:t>
+      </w:r>
+      <w:r>
+        <w:rPr>
+          <w:rFonts w:hint="eastAsia"/>
+        </w:rPr>
+        <w:t>采样点数</w:t>
+      </w:r>
+      <w:r>
+        <w:rPr>
+          <w:rFonts w:hint="eastAsia"/>
+        </w:rPr>
+        <w:t>计算</w:t>
+      </w:r>
+      <w:r>
+        <w:rPr>
+          <w:rFonts w:hint="eastAsia"/>
+        </w:rPr>
+        <w:t>）</w:t>
+      </w:r>
+      <w:r>
+        <w:rPr>
+          <w:rFonts w:hint="eastAsia"/>
+        </w:rPr>
+        <w:t>大于本数值后，</w:t>
+      </w:r>
+      <w:r>
+        <w:rPr>
+          <w:rFonts w:hint="eastAsia"/>
+        </w:rPr>
+        <w:t>不记录</w:t>
+      </w:r>
+      <w:r>
+        <w:rPr>
+          <w:rFonts w:hint="eastAsia"/>
+        </w:rPr>
+        <w:t>声发射</w:t>
+      </w:r>
+      <w:r>
+        <w:rPr>
+          <w:rFonts w:hint="eastAsia"/>
+        </w:rPr>
+        <w:t>事件。</w:t>
+      </w:r>
+      <w:r>
+        <w:rPr>
+          <w:rFonts w:hint="eastAsia"/>
+        </w:rPr>
+        <w:t>复位后为</w:t>
+      </w:r>
+      <w:r>
+        <w:rPr>
+          <w:rFonts w:hint="eastAsia"/>
+        </w:rPr>
+        <w:t>0x4.</w:t>
       </w:r>
     </w:p>
     <w:p>
@@ -2548,44 +2675,118 @@
         <w:rPr>
           <w:rFonts w:hint="eastAsia"/>
         </w:rPr>
-        <w:lastRenderedPageBreak/>
-        <w:t>0x31</w:t>
-      </w:r>
-      <w:r>
-        <w:rPr>
-          <w:rFonts w:hint="eastAsia"/>
-        </w:rPr>
-        <w:t>，</w:t>
-      </w:r>
-      <w:r>
-        <w:rPr>
-          <w:rFonts w:hint="eastAsia"/>
-        </w:rPr>
-        <w:t>0x33</w:t>
-      </w:r>
-      <w:r>
-        <w:rPr>
-          <w:rFonts w:hint="eastAsia"/>
-        </w:rPr>
-        <w:t>，</w:t>
-      </w:r>
-      <w:r>
-        <w:rPr>
-          <w:rFonts w:hint="eastAsia"/>
-        </w:rPr>
-        <w:t>R</w:t>
-      </w:r>
-      <w:r>
-        <w:rPr>
-          <w:rFonts w:hint="eastAsia"/>
-        </w:rPr>
-        <w:t>，声发射撞击事件</w:t>
-      </w:r>
-      <w:r>
-        <w:rPr>
-          <w:rFonts w:hint="eastAsia"/>
-        </w:rPr>
-        <w:t>振铃数。</w:t>
+        <w:t>0x2e</w:t>
+      </w:r>
+      <w:r>
+        <w:t>，</w:t>
+      </w:r>
+      <w:r>
+        <w:rPr>
+          <w:rFonts w:hint="eastAsia"/>
+        </w:rPr>
+        <w:t>0x2f</w:t>
+      </w:r>
+      <w:r>
+        <w:rPr>
+          <w:rFonts w:hint="eastAsia"/>
+        </w:rPr>
+        <w:t>，</w:t>
+      </w:r>
+      <w:r>
+        <w:rPr>
+          <w:rFonts w:hint="eastAsia"/>
+        </w:rPr>
+        <w:t>RW</w:t>
+      </w:r>
+      <w:r>
+        <w:rPr>
+          <w:rFonts w:hint="eastAsia"/>
+        </w:rPr>
+        <w:t>，声发射撞击宽度门限（</w:t>
+      </w:r>
+      <w:r>
+        <w:rPr>
+          <w:rFonts w:hint="eastAsia"/>
+        </w:rPr>
+        <w:t>HWT</w:t>
+      </w:r>
+      <w:r>
+        <w:rPr>
+          <w:rFonts w:hint="eastAsia"/>
+        </w:rPr>
+        <w:t>），</w:t>
+      </w:r>
+      <w:r>
+        <w:rPr>
+          <w:rFonts w:hint="eastAsia"/>
+        </w:rPr>
+        <w:t>单位为采样点数目。</w:t>
+      </w:r>
+      <w:r>
+        <w:rPr>
+          <w:rFonts w:hint="eastAsia"/>
+        </w:rPr>
+        <w:t>若连续高于门限的时间长度（</w:t>
+      </w:r>
+      <w:r>
+        <w:rPr>
+          <w:rFonts w:hint="eastAsia"/>
+        </w:rPr>
+        <w:t>以</w:t>
+      </w:r>
+      <w:r>
+        <w:rPr>
+          <w:rFonts w:hint="eastAsia"/>
+        </w:rPr>
+        <w:t>采样点数</w:t>
+      </w:r>
+      <w:r>
+        <w:rPr>
+          <w:rFonts w:hint="eastAsia"/>
+        </w:rPr>
+        <w:t>计算</w:t>
+      </w:r>
+      <w:r>
+        <w:rPr>
+          <w:rFonts w:hint="eastAsia"/>
+        </w:rPr>
+        <w:t>）</w:t>
+      </w:r>
+      <w:r>
+        <w:rPr>
+          <w:rFonts w:hint="eastAsia"/>
+        </w:rPr>
+        <w:t>大于本数值后，</w:t>
+      </w:r>
+      <w:r>
+        <w:rPr>
+          <w:rFonts w:hint="eastAsia"/>
+        </w:rPr>
+        <w:t>不记录声发射事件。</w:t>
+      </w:r>
+      <w:r>
+        <w:rPr>
+          <w:rFonts w:hint="eastAsia"/>
+        </w:rPr>
+        <w:t>复位后为</w:t>
+      </w:r>
+      <w:r>
+        <w:rPr>
+          <w:rFonts w:hint="eastAsia"/>
+        </w:rPr>
+        <w:t>0x10</w:t>
+      </w:r>
+      <w:r>
+        <w:rPr>
+          <w:rFonts w:hint="eastAsia"/>
+        </w:rPr>
+        <w:t xml:space="preserve"> </w:t>
+      </w:r>
+      <w:r>
+        <w:rPr>
+          <w:rFonts w:hint="eastAsia"/>
+        </w:rPr>
+        <w:t>.</w:t>
       </w:r>
     </w:p>
     <w:p>
@@ -2602,19 +2803,19 @@
         <w:rPr>
           <w:rFonts w:hint="eastAsia"/>
         </w:rPr>
-        <w:t>0x50</w:t>
-      </w:r>
-      <w:r>
-        <w:rPr>
-          <w:rFonts w:hint="eastAsia"/>
-        </w:rPr>
-        <w:t>，</w:t>
-      </w:r>
-      <w:r>
-        <w:rPr>
-          <w:rFonts w:hint="eastAsia"/>
-        </w:rPr>
-        <w:t>0x51</w:t>
+        <w:t>0x30</w:t>
+      </w:r>
+      <w:r>
+        <w:rPr>
+          <w:rFonts w:hint="eastAsia"/>
+        </w:rPr>
+        <w:t>，</w:t>
+      </w:r>
+      <w:r>
+        <w:rPr>
+          <w:rFonts w:hint="eastAsia"/>
+        </w:rPr>
+        <w:t>0x31</w:t>
       </w:r>
       <w:r>
         <w:rPr>
@@ -2632,7 +2833,7 @@
         <w:rPr>
           <w:rFonts w:hint="eastAsia"/>
         </w:rPr>
-        <w:t>，背景噪声，即一段时间的信号均值。</w:t>
+        <w:t>，声发射撞击事件序号。</w:t>
       </w:r>
     </w:p>
     <w:p>
@@ -2649,66 +2850,43 @@
         <w:rPr>
           <w:rFonts w:hint="eastAsia"/>
         </w:rPr>
-        <w:t>0x80-0x87</w:t>
-      </w:r>
-      <w:r>
-        <w:rPr>
-          <w:rFonts w:hint="eastAsia"/>
-        </w:rPr>
-        <w:t>，</w:t>
-      </w:r>
-      <w:r>
-        <w:rPr>
-          <w:rFonts w:hint="eastAsia"/>
-        </w:rPr>
-        <w:t>RW</w:t>
-      </w:r>
-      <w:r>
-        <w:rPr>
-          <w:rFonts w:hint="eastAsia"/>
-        </w:rPr>
-        <w:t>，调试寄存器，复位后值为</w:t>
-      </w:r>
-      <w:r>
-        <w:rPr>
-          <w:rFonts w:hint="eastAsia"/>
-        </w:rPr>
-        <w:t>0x80-0x87.</w:t>
-      </w:r>
-    </w:p>
-    <w:p>
-      <w:pPr>
-        <w:spacing w:line="220" w:lineRule="atLeast"/>
-        <w:ind w:left="720" w:hanging="720"/>
-      </w:pPr>
-    </w:p>
-    <w:p>
-      <w:pPr>
-        <w:pStyle w:val="2"/>
-      </w:pPr>
-      <w:r>
-        <w:rPr>
-          <w:rFonts w:hint="eastAsia"/>
-        </w:rPr>
-        <w:t>8</w:t>
-      </w:r>
-      <w:r>
-        <w:rPr>
-          <w:rFonts w:hint="eastAsia"/>
-        </w:rPr>
-        <w:t>，传感器自动测试（</w:t>
-      </w:r>
-      <w:r>
-        <w:rPr>
-          <w:rFonts w:hint="eastAsia"/>
-        </w:rPr>
-        <w:t>AST</w:t>
-      </w:r>
-      <w:r>
-        <w:rPr>
-          <w:rFonts w:hint="eastAsia"/>
-        </w:rPr>
-        <w:t>）单元</w:t>
+        <w:t>0x32</w:t>
+      </w:r>
+      <w:r>
+        <w:rPr>
+          <w:rFonts w:hint="eastAsia"/>
+        </w:rPr>
+        <w:t>，</w:t>
+      </w:r>
+      <w:r>
+        <w:rPr>
+          <w:rFonts w:hint="eastAsia"/>
+        </w:rPr>
+        <w:t>0x33</w:t>
+      </w:r>
+      <w:r>
+        <w:rPr>
+          <w:rFonts w:hint="eastAsia"/>
+        </w:rPr>
+        <w:t>，</w:t>
+      </w:r>
+      <w:r>
+        <w:rPr>
+          <w:rFonts w:hint="eastAsia"/>
+        </w:rPr>
+        <w:t>R</w:t>
+      </w:r>
+      <w:r>
+        <w:rPr>
+          <w:rFonts w:hint="eastAsia"/>
+        </w:rPr>
+        <w:t>，声发射撞击事件</w:t>
+      </w:r>
+      <w:r>
+        <w:rPr>
+          <w:rFonts w:hint="eastAsia"/>
+        </w:rPr>
+        <w:t>振铃数。</w:t>
       </w:r>
     </w:p>
     <w:p>
@@ -2720,17 +2898,29 @@
         </w:numPr>
         <w:spacing w:line="220" w:lineRule="atLeast"/>
         <w:ind w:firstLineChars="0"/>
-        <w:rPr>
-          <w:rFonts w:hint="eastAsia"/>
-        </w:rPr>
-      </w:pPr>
-      <w:r>
-        <w:rPr>
-          <w:rFonts w:hint="eastAsia"/>
-        </w:rPr>
-        <w:t>0x0</w:t>
-      </w:r>
-      <w:r>
+      </w:pPr>
+      <w:r>
+        <w:rPr>
+          <w:rFonts w:hint="eastAsia"/>
+        </w:rPr>
+        <w:t>0x50</w:t>
+      </w:r>
+      <w:r>
+        <w:rPr>
+          <w:rFonts w:hint="eastAsia"/>
+        </w:rPr>
+        <w:t>，</w:t>
+      </w:r>
+      <w:r>
+        <w:rPr>
+          <w:rFonts w:hint="eastAsia"/>
+        </w:rPr>
+        <w:t>0x51</w:t>
+      </w:r>
+      <w:r>
+        <w:rPr>
+          <w:rFonts w:hint="eastAsia"/>
+        </w:rPr>
         <w:t>，</w:t>
       </w:r>
       <w:r>
@@ -2743,49 +2933,7 @@
         <w:rPr>
           <w:rFonts w:hint="eastAsia"/>
         </w:rPr>
-        <w:t>，设备</w:t>
-      </w:r>
-      <w:r>
-        <w:rPr>
-          <w:rFonts w:hint="eastAsia"/>
-        </w:rPr>
-        <w:t>ID</w:t>
-      </w:r>
-      <w:r>
-        <w:rPr>
-          <w:rFonts w:hint="eastAsia"/>
-        </w:rPr>
-        <w:t>，复位后为</w:t>
-      </w:r>
-      <w:r>
-        <w:rPr>
-          <w:rFonts w:hint="eastAsia"/>
-        </w:rPr>
-        <w:t>0x3</w:t>
-      </w:r>
-      <w:r>
-        <w:rPr>
-          <w:rFonts w:hint="eastAsia"/>
-        </w:rPr>
-        <w:t>0-0</w:t>
-      </w:r>
-      <w:r>
-        <w:rPr>
-          <w:rFonts w:hint="eastAsia"/>
-        </w:rPr>
-        <w:t>x3</w:t>
-      </w:r>
-      <w:r>
-        <w:rPr>
-          <w:rFonts w:hint="eastAsia"/>
-        </w:rPr>
-        <w:t>7</w:t>
-      </w:r>
-      <w:r>
-        <w:rPr>
-          <w:rFonts w:hint="eastAsia"/>
-        </w:rPr>
-        <w:t>，根据不同通道不同。</w:t>
+        <w:t>，背景噪声，即一段时间的信号均值。</w:t>
       </w:r>
     </w:p>
     <w:p>
@@ -2797,39 +2945,71 @@
         </w:numPr>
         <w:spacing w:line="220" w:lineRule="atLeast"/>
         <w:ind w:firstLineChars="0"/>
-        <w:rPr>
-          <w:rFonts w:hint="eastAsia"/>
-        </w:rPr>
-      </w:pPr>
-      <w:r>
-        <w:rPr>
-          <w:rFonts w:hint="eastAsia"/>
-        </w:rPr>
-        <w:t>0x10 </w:t>
-      </w:r>
-      <w:r>
-        <w:rPr>
-          <w:rFonts w:hint="eastAsia"/>
-        </w:rPr>
-        <w:t>，</w:t>
-      </w:r>
-      <w:r>
-        <w:rPr>
-          <w:rFonts w:hint="eastAsia"/>
-        </w:rPr>
-        <w:t>R</w:t>
-      </w:r>
-      <w:r>
-        <w:rPr>
-          <w:rFonts w:hint="eastAsia"/>
-        </w:rPr>
-        <w:t>，传感器状态（保留）</w:t>
-      </w:r>
-      <w:r>
-        <w:rPr>
-          <w:rFonts w:hint="eastAsia"/>
-        </w:rPr>
-        <w:t>。</w:t>
+      </w:pPr>
+      <w:r>
+        <w:rPr>
+          <w:rFonts w:hint="eastAsia"/>
+        </w:rPr>
+        <w:t>0x80-0x87</w:t>
+      </w:r>
+      <w:r>
+        <w:rPr>
+          <w:rFonts w:hint="eastAsia"/>
+        </w:rPr>
+        <w:t>，</w:t>
+      </w:r>
+      <w:r>
+        <w:rPr>
+          <w:rFonts w:hint="eastAsia"/>
+        </w:rPr>
+        <w:t>RW</w:t>
+      </w:r>
+      <w:r>
+        <w:rPr>
+          <w:rFonts w:hint="eastAsia"/>
+        </w:rPr>
+        <w:t>，调试寄存器，复位后值为</w:t>
+      </w:r>
+      <w:r>
+        <w:rPr>
+          <w:rFonts w:hint="eastAsia"/>
+        </w:rPr>
+        <w:t>0x80-0x87.</w:t>
+      </w:r>
+    </w:p>
+    <w:p>
+      <w:pPr>
+        <w:spacing w:line="220" w:lineRule="atLeast"/>
+        <w:ind w:left="720" w:hanging="720"/>
+      </w:pPr>
+    </w:p>
+    <w:p>
+      <w:pPr>
+        <w:pStyle w:val="2"/>
+      </w:pPr>
+      <w:r>
+        <w:rPr>
+          <w:rFonts w:hint="eastAsia"/>
+        </w:rPr>
+        <w:t>8</w:t>
+      </w:r>
+      <w:r>
+        <w:rPr>
+          <w:rFonts w:hint="eastAsia"/>
+        </w:rPr>
+        <w:t>，传感器自动测试（</w:t>
+      </w:r>
+      <w:r>
+        <w:rPr>
+          <w:rFonts w:hint="eastAsia"/>
+        </w:rPr>
+        <w:t>AST</w:t>
+      </w:r>
+      <w:r>
+        <w:rPr>
+          <w:rFonts w:hint="eastAsia"/>
+        </w:rPr>
+        <w:t>）单元</w:t>
       </w:r>
     </w:p>
     <w:p>
@@ -2841,75 +3021,69 @@
         </w:numPr>
         <w:spacing w:line="220" w:lineRule="atLeast"/>
         <w:ind w:firstLineChars="0"/>
-        <w:rPr>
-          <w:rFonts w:hint="eastAsia"/>
-        </w:rPr>
-      </w:pPr>
-      <w:r>
-        <w:rPr>
-          <w:rFonts w:hint="eastAsia"/>
-        </w:rPr>
-        <w:t>0x20</w:t>
-      </w:r>
-      <w:r>
-        <w:rPr>
-          <w:rFonts w:hint="eastAsia"/>
-        </w:rPr>
-        <w:t>，</w:t>
-      </w:r>
-      <w:r>
-        <w:rPr>
-          <w:rFonts w:hint="eastAsia"/>
-        </w:rPr>
-        <w:t>RW</w:t>
-      </w:r>
-      <w:r>
-        <w:rPr>
-          <w:rFonts w:hint="eastAsia"/>
-        </w:rPr>
-        <w:t>，</w:t>
-      </w:r>
-      <w:r>
-        <w:rPr>
-          <w:rFonts w:hint="eastAsia"/>
-        </w:rPr>
-        <w:t>AST</w:t>
-      </w:r>
-      <w:r>
-        <w:rPr>
-          <w:rFonts w:hint="eastAsia"/>
-        </w:rPr>
-        <w:t>信号极性，</w:t>
-      </w:r>
-      <w:r>
-        <w:rPr>
-          <w:rFonts w:hint="eastAsia"/>
-        </w:rPr>
-        <w:t>0-</w:t>
-      </w:r>
-      <w:r>
-        <w:rPr>
-          <w:rFonts w:hint="eastAsia"/>
-        </w:rPr>
-        <w:t>传感器激发时为高电平，空闲为低电平；</w:t>
-      </w:r>
-      <w:r>
-        <w:rPr>
-          <w:rFonts w:hint="eastAsia"/>
-        </w:rPr>
-        <w:t>1</w:t>
-      </w:r>
-      <w:r>
-        <w:rPr>
-          <w:rFonts w:hint="eastAsia"/>
-        </w:rPr>
-        <w:t>，传感器空闲时为高电平，激发为低电平。默认值</w:t>
-      </w:r>
-      <w:r>
-        <w:rPr>
-          <w:rFonts w:hint="eastAsia"/>
-        </w:rPr>
-        <w:t>1.</w:t>
+      </w:pPr>
+      <w:r>
+        <w:rPr>
+          <w:rFonts w:hint="eastAsia"/>
+        </w:rPr>
+        <w:t>0x0</w:t>
+      </w:r>
+      <w:r>
+        <w:t>，</w:t>
+      </w:r>
+      <w:r>
+        <w:rPr>
+          <w:rFonts w:hint="eastAsia"/>
+        </w:rPr>
+        <w:t>R</w:t>
+      </w:r>
+      <w:r>
+        <w:rPr>
+          <w:rFonts w:hint="eastAsia"/>
+        </w:rPr>
+        <w:t>，设备</w:t>
+      </w:r>
+      <w:r>
+        <w:rPr>
+          <w:rFonts w:hint="eastAsia"/>
+        </w:rPr>
+        <w:t>ID</w:t>
+      </w:r>
+      <w:r>
+        <w:rPr>
+          <w:rFonts w:hint="eastAsia"/>
+        </w:rPr>
+        <w:t>，复位后为</w:t>
+      </w:r>
+      <w:r>
+        <w:rPr>
+          <w:rFonts w:hint="eastAsia"/>
+        </w:rPr>
+        <w:t>0x3</w:t>
+      </w:r>
+      <w:r>
+        <w:rPr>
+          <w:rFonts w:hint="eastAsia"/>
+        </w:rPr>
+        <w:t>0-0</w:t>
+      </w:r>
+      <w:r>
+        <w:rPr>
+          <w:rFonts w:hint="eastAsia"/>
+        </w:rPr>
+        <w:t>x3</w:t>
+      </w:r>
+      <w:r>
+        <w:rPr>
+          <w:rFonts w:hint="eastAsia"/>
+        </w:rPr>
+        <w:t>7</w:t>
+      </w:r>
+      <w:r>
+        <w:rPr>
+          <w:rFonts w:hint="eastAsia"/>
+        </w:rPr>
+        <w:t>，根据不同通道不同。</w:t>
       </w:r>
     </w:p>
     <w:p>
@@ -2921,75 +3095,36 @@
         </w:numPr>
         <w:spacing w:line="220" w:lineRule="atLeast"/>
         <w:ind w:firstLineChars="0"/>
-        <w:rPr>
-          <w:rFonts w:hint="eastAsia"/>
-        </w:rPr>
-      </w:pPr>
-      <w:r>
-        <w:rPr>
-          <w:rFonts w:hint="eastAsia"/>
-        </w:rPr>
-        <w:t>0x21</w:t>
-      </w:r>
-      <w:r>
-        <w:rPr>
-          <w:rFonts w:hint="eastAsia"/>
-        </w:rPr>
-        <w:t>，</w:t>
-      </w:r>
-      <w:r>
-        <w:rPr>
-          <w:rFonts w:hint="eastAsia"/>
-        </w:rPr>
-        <w:t>RW</w:t>
-      </w:r>
-      <w:r>
-        <w:rPr>
-          <w:rFonts w:hint="eastAsia"/>
-        </w:rPr>
-        <w:t>，</w:t>
-      </w:r>
-      <w:r>
-        <w:rPr>
-          <w:rFonts w:hint="eastAsia"/>
-        </w:rPr>
-        <w:t>AST</w:t>
-      </w:r>
-      <w:r>
-        <w:rPr>
-          <w:rFonts w:hint="eastAsia"/>
-        </w:rPr>
-        <w:t>信号宽度，单位</w:t>
-      </w:r>
-      <w:r>
-        <w:rPr>
-          <w:rFonts w:hint="eastAsia"/>
-        </w:rPr>
-        <w:t>us</w:t>
-      </w:r>
-      <w:r>
-        <w:rPr>
-          <w:rFonts w:hint="eastAsia"/>
-        </w:rPr>
-        <w:t>。设置范围</w:t>
-      </w:r>
-      <w:r>
-        <w:rPr>
-          <w:rFonts w:hint="eastAsia"/>
-        </w:rPr>
-        <w:t>1-255</w:t>
-      </w:r>
-      <w:r>
-        <w:rPr>
-          <w:rFonts w:hint="eastAsia"/>
-        </w:rPr>
-        <w:t>，默认值</w:t>
-      </w:r>
-      <w:r>
-        <w:rPr>
-          <w:rFonts w:hint="eastAsia"/>
-        </w:rPr>
-        <w:t>3.</w:t>
+      </w:pPr>
+      <w:r>
+        <w:rPr>
+          <w:rFonts w:hint="eastAsia"/>
+        </w:rPr>
+        <w:t>0x10 </w:t>
+      </w:r>
+      <w:r>
+        <w:rPr>
+          <w:rFonts w:hint="eastAsia"/>
+        </w:rPr>
+        <w:t>，</w:t>
+      </w:r>
+      <w:r>
+        <w:rPr>
+          <w:rFonts w:hint="eastAsia"/>
+        </w:rPr>
+        <w:t>R</w:t>
+      </w:r>
+      <w:r>
+        <w:rPr>
+          <w:rFonts w:hint="eastAsia"/>
+        </w:rPr>
+        <w:t>，传感器状态（保留）</w:t>
+      </w:r>
+      <w:r>
+        <w:rPr>
+          <w:rFonts w:hint="eastAsia"/>
+        </w:rPr>
+        <w:t>。</w:t>
       </w:r>
     </w:p>
     <w:p>
@@ -3001,27 +3136,24 @@
         </w:numPr>
         <w:spacing w:line="220" w:lineRule="atLeast"/>
         <w:ind w:firstLineChars="0"/>
-        <w:rPr>
-          <w:rFonts w:hint="eastAsia"/>
-        </w:rPr>
-      </w:pPr>
-      <w:r>
-        <w:rPr>
-          <w:rFonts w:hint="eastAsia"/>
-        </w:rPr>
-        <w:t>0x30</w:t>
-      </w:r>
-      <w:r>
-        <w:rPr>
-          <w:rFonts w:hint="eastAsia"/>
-        </w:rPr>
-        <w:t>，</w:t>
-      </w:r>
-      <w:r>
-        <w:rPr>
-          <w:rFonts w:hint="eastAsia"/>
-        </w:rPr>
-        <w:t>W</w:t>
+      </w:pPr>
+      <w:r>
+        <w:rPr>
+          <w:rFonts w:hint="eastAsia"/>
+        </w:rPr>
+        <w:t>0x20</w:t>
+      </w:r>
+      <w:r>
+        <w:rPr>
+          <w:rFonts w:hint="eastAsia"/>
+        </w:rPr>
+        <w:t>，</w:t>
+      </w:r>
+      <w:r>
+        <w:rPr>
+          <w:rFonts w:hint="eastAsia"/>
+        </w:rPr>
+        <w:t>RW</w:t>
       </w:r>
       <w:r>
         <w:rPr>
@@ -3039,7 +3171,19 @@
         <w:rPr>
           <w:rFonts w:hint="eastAsia"/>
         </w:rPr>
-        <w:t>激发命令，写入</w:t>
+        <w:t>信号极性，</w:t>
+      </w:r>
+      <w:r>
+        <w:rPr>
+          <w:rFonts w:hint="eastAsia"/>
+        </w:rPr>
+        <w:t>0-</w:t>
+      </w:r>
+      <w:r>
+        <w:rPr>
+          <w:rFonts w:hint="eastAsia"/>
+        </w:rPr>
+        <w:t>传感器激发时为高电平，空闲为低电平；</w:t>
       </w:r>
       <w:r>
         <w:rPr>
@@ -3051,25 +3195,13 @@
         <w:rPr>
           <w:rFonts w:hint="eastAsia"/>
         </w:rPr>
-        <w:t>时</w:t>
-      </w:r>
-      <w:r>
-        <w:rPr>
-          <w:rFonts w:hint="eastAsia"/>
-        </w:rPr>
-        <w:t>AST</w:t>
-      </w:r>
-      <w:r>
-        <w:rPr>
-          <w:rFonts w:hint="eastAsia"/>
-        </w:rPr>
-        <w:t>立即激发。本寄存器为只写寄存器，读操作非法</w:t>
-      </w:r>
-      <w:r>
-        <w:rPr>
-          <w:rFonts w:hint="eastAsia"/>
-        </w:rPr>
-        <w:t>。</w:t>
+        <w:t>，传感器空闲时为高电平，激发为低电平。默认值</w:t>
+      </w:r>
+      <w:r>
+        <w:rPr>
+          <w:rFonts w:hint="eastAsia"/>
+        </w:rPr>
+        <w:t>1.</w:t>
       </w:r>
     </w:p>
     <w:p>
@@ -3086,6 +3218,160 @@
         <w:rPr>
           <w:rFonts w:hint="eastAsia"/>
         </w:rPr>
+        <w:t>0x21</w:t>
+      </w:r>
+      <w:r>
+        <w:rPr>
+          <w:rFonts w:hint="eastAsia"/>
+        </w:rPr>
+        <w:t>，</w:t>
+      </w:r>
+      <w:r>
+        <w:rPr>
+          <w:rFonts w:hint="eastAsia"/>
+        </w:rPr>
+        <w:t>RW</w:t>
+      </w:r>
+      <w:r>
+        <w:rPr>
+          <w:rFonts w:hint="eastAsia"/>
+        </w:rPr>
+        <w:t>，</w:t>
+      </w:r>
+      <w:r>
+        <w:rPr>
+          <w:rFonts w:hint="eastAsia"/>
+        </w:rPr>
+        <w:t>AST</w:t>
+      </w:r>
+      <w:r>
+        <w:rPr>
+          <w:rFonts w:hint="eastAsia"/>
+        </w:rPr>
+        <w:t>信号宽度，单位</w:t>
+      </w:r>
+      <w:r>
+        <w:rPr>
+          <w:rFonts w:hint="eastAsia"/>
+        </w:rPr>
+        <w:t>us</w:t>
+      </w:r>
+      <w:r>
+        <w:rPr>
+          <w:rFonts w:hint="eastAsia"/>
+        </w:rPr>
+        <w:t>。设置范围</w:t>
+      </w:r>
+      <w:r>
+        <w:rPr>
+          <w:rFonts w:hint="eastAsia"/>
+        </w:rPr>
+        <w:t>1-255</w:t>
+      </w:r>
+      <w:r>
+        <w:rPr>
+          <w:rFonts w:hint="eastAsia"/>
+        </w:rPr>
+        <w:t>，默认值</w:t>
+      </w:r>
+      <w:r>
+        <w:rPr>
+          <w:rFonts w:hint="eastAsia"/>
+        </w:rPr>
+        <w:t>3.</w:t>
+      </w:r>
+    </w:p>
+    <w:p>
+      <w:pPr>
+        <w:pStyle w:val="a5"/>
+        <w:numPr>
+          <w:ilvl w:val="0"/>
+          <w:numId w:val="3"/>
+        </w:numPr>
+        <w:spacing w:line="220" w:lineRule="atLeast"/>
+        <w:ind w:firstLineChars="0"/>
+      </w:pPr>
+      <w:r>
+        <w:rPr>
+          <w:rFonts w:hint="eastAsia"/>
+        </w:rPr>
+        <w:t>0x30</w:t>
+      </w:r>
+      <w:r>
+        <w:rPr>
+          <w:rFonts w:hint="eastAsia"/>
+        </w:rPr>
+        <w:t>，</w:t>
+      </w:r>
+      <w:r>
+        <w:rPr>
+          <w:rFonts w:hint="eastAsia"/>
+        </w:rPr>
+        <w:t>W</w:t>
+      </w:r>
+      <w:r>
+        <w:rPr>
+          <w:rFonts w:hint="eastAsia"/>
+        </w:rPr>
+        <w:t>，</w:t>
+      </w:r>
+      <w:r>
+        <w:rPr>
+          <w:rFonts w:hint="eastAsia"/>
+        </w:rPr>
+        <w:t>AST</w:t>
+      </w:r>
+      <w:r>
+        <w:rPr>
+          <w:rFonts w:hint="eastAsia"/>
+        </w:rPr>
+        <w:t>激发命令，写入</w:t>
+      </w:r>
+      <w:r>
+        <w:rPr>
+          <w:rFonts w:hint="eastAsia"/>
+        </w:rPr>
+        <w:t>1</w:t>
+      </w:r>
+      <w:r>
+        <w:rPr>
+          <w:rFonts w:hint="eastAsia"/>
+        </w:rPr>
+        <w:t>时</w:t>
+      </w:r>
+      <w:r>
+        <w:rPr>
+          <w:rFonts w:hint="eastAsia"/>
+        </w:rPr>
+        <w:t>AST</w:t>
+      </w:r>
+      <w:r>
+        <w:rPr>
+          <w:rFonts w:hint="eastAsia"/>
+        </w:rPr>
+        <w:t>立即激发。本寄存器为只写寄存器，读操作非法</w:t>
+      </w:r>
+      <w:r>
+        <w:rPr>
+          <w:rFonts w:hint="eastAsia"/>
+        </w:rPr>
+        <w:t>。</w:t>
+      </w:r>
+    </w:p>
+    <w:p>
+      <w:pPr>
+        <w:pStyle w:val="a5"/>
+        <w:numPr>
+          <w:ilvl w:val="0"/>
+          <w:numId w:val="3"/>
+        </w:numPr>
+        <w:spacing w:line="220" w:lineRule="atLeast"/>
+        <w:ind w:firstLineChars="0"/>
+      </w:pPr>
+      <w:r>
+        <w:rPr>
+          <w:rFonts w:hint="eastAsia"/>
+        </w:rPr>
         <w:t>0x80-0x87</w:t>
       </w:r>
       <w:r>
@@ -3118,9 +3404,6 @@
         <w:pStyle w:val="a5"/>
         <w:spacing w:line="220" w:lineRule="atLeast"/>
         <w:ind w:left="420" w:firstLineChars="0" w:firstLine="0"/>
-        <w:rPr>
-          <w:rFonts w:hint="eastAsia"/>
-        </w:rPr>
       </w:pPr>
     </w:p>
     <w:p>

--- a/doc/寄存器规格说明书.docx
+++ b/doc/寄存器规格说明书.docx
@@ -30,7 +30,7 @@
         <w:rPr>
           <w:rFonts w:hint="eastAsia"/>
         </w:rPr>
-        <w:t>0.6</w:t>
+        <w:t>0.7</w:t>
       </w:r>
     </w:p>
     <w:p>
@@ -44,7 +44,7 @@
         <w:rPr>
           <w:rFonts w:hint="eastAsia"/>
         </w:rPr>
-        <w:t>2018-8-21</w:t>
+        <w:t>2018-10-24</w:t>
       </w:r>
     </w:p>
     <w:p/>
@@ -697,6 +697,68 @@
                 <w:rFonts w:hint="eastAsia"/>
               </w:rPr>
               <w:t>与具体应用有关的全局设置（断裂事件中断等）</w:t>
+            </w:r>
+          </w:p>
+        </w:tc>
+      </w:tr>
+      <w:tr>
+        <w:tc>
+          <w:tcPr>
+            <w:tcW w:w="1809" w:type="dxa"/>
+          </w:tcPr>
+          <w:p>
+            <w:pPr>
+              <w:rPr>
+                <w:rFonts w:hint="eastAsia"/>
+              </w:rPr>
+            </w:pPr>
+            <w:r>
+              <w:rPr>
+                <w:rFonts w:hint="eastAsia"/>
+              </w:rPr>
+              <w:t>0x4</w:t>
+            </w:r>
+          </w:p>
+        </w:tc>
+        <w:tc>
+          <w:tcPr>
+            <w:tcW w:w="2835" w:type="dxa"/>
+          </w:tcPr>
+          <w:p>
+            <w:pPr>
+              <w:rPr>
+                <w:rFonts w:hint="eastAsia"/>
+              </w:rPr>
+            </w:pPr>
+            <w:r>
+              <w:rPr>
+                <w:rFonts w:hint="eastAsia"/>
+              </w:rPr>
+              <w:t>数据取样</w:t>
+            </w:r>
+            <w:r>
+              <w:rPr>
+                <w:rFonts w:hint="eastAsia"/>
+              </w:rPr>
+              <w:t>单元</w:t>
+            </w:r>
+          </w:p>
+        </w:tc>
+        <w:tc>
+          <w:tcPr>
+            <w:tcW w:w="3878" w:type="dxa"/>
+          </w:tcPr>
+          <w:p>
+            <w:pPr>
+              <w:rPr>
+                <w:rFonts w:hint="eastAsia"/>
+              </w:rPr>
+            </w:pPr>
+            <w:r>
+              <w:rPr>
+                <w:rFonts w:hint="eastAsia"/>
+              </w:rPr>
+              <w:t>从连续波形数据中按条件取出一个采集片段</w:t>
             </w:r>
           </w:p>
         </w:tc>
@@ -1505,7 +1567,6 @@
         <w:rPr>
           <w:rFonts w:hint="eastAsia"/>
         </w:rPr>
-        <w:lastRenderedPageBreak/>
         <w:t>5</w:t>
       </w:r>
       <w:r>
@@ -3411,6 +3472,473 @@
         <w:spacing w:line="220" w:lineRule="atLeast"/>
         <w:ind w:left="720" w:hanging="720"/>
       </w:pPr>
+    </w:p>
+    <w:p>
+      <w:pPr>
+        <w:pStyle w:val="2"/>
+      </w:pPr>
+      <w:r>
+        <w:rPr>
+          <w:rFonts w:hint="eastAsia"/>
+        </w:rPr>
+        <w:t>9</w:t>
+      </w:r>
+      <w:r>
+        <w:rPr>
+          <w:rFonts w:hint="eastAsia"/>
+        </w:rPr>
+        <w:t>，数据取样单元</w:t>
+      </w:r>
+    </w:p>
+    <w:p>
+      <w:pPr>
+        <w:pStyle w:val="a5"/>
+        <w:numPr>
+          <w:ilvl w:val="0"/>
+          <w:numId w:val="3"/>
+        </w:numPr>
+        <w:spacing w:line="220" w:lineRule="atLeast"/>
+        <w:ind w:firstLineChars="0"/>
+      </w:pPr>
+      <w:r>
+        <w:rPr>
+          <w:rFonts w:hint="eastAsia"/>
+        </w:rPr>
+        <w:t>0x0</w:t>
+      </w:r>
+      <w:r>
+        <w:t>，</w:t>
+      </w:r>
+      <w:r>
+        <w:rPr>
+          <w:rFonts w:hint="eastAsia"/>
+        </w:rPr>
+        <w:t>R</w:t>
+      </w:r>
+      <w:r>
+        <w:rPr>
+          <w:rFonts w:hint="eastAsia"/>
+        </w:rPr>
+        <w:t>，设备</w:t>
+      </w:r>
+      <w:r>
+        <w:rPr>
+          <w:rFonts w:hint="eastAsia"/>
+        </w:rPr>
+        <w:t>ID</w:t>
+      </w:r>
+      <w:r>
+        <w:rPr>
+          <w:rFonts w:hint="eastAsia"/>
+        </w:rPr>
+        <w:t>，复位后为</w:t>
+      </w:r>
+      <w:r>
+        <w:rPr>
+          <w:rFonts w:hint="eastAsia"/>
+        </w:rPr>
+        <w:t>0x</w:t>
+      </w:r>
+      <w:r>
+        <w:rPr>
+          <w:rFonts w:hint="eastAsia"/>
+        </w:rPr>
+        <w:t>4</w:t>
+      </w:r>
+      <w:r>
+        <w:rPr>
+          <w:rFonts w:hint="eastAsia"/>
+        </w:rPr>
+        <w:t>。</w:t>
+      </w:r>
+    </w:p>
+    <w:p>
+      <w:pPr>
+        <w:pStyle w:val="a5"/>
+        <w:numPr>
+          <w:ilvl w:val="0"/>
+          <w:numId w:val="3"/>
+        </w:numPr>
+        <w:spacing w:line="220" w:lineRule="atLeast"/>
+        <w:ind w:firstLineChars="0"/>
+        <w:rPr>
+          <w:rFonts w:hint="eastAsia"/>
+        </w:rPr>
+      </w:pPr>
+      <w:r>
+        <w:rPr>
+          <w:rFonts w:hint="eastAsia"/>
+        </w:rPr>
+        <w:t>0x10 </w:t>
+      </w:r>
+      <w:r>
+        <w:rPr>
+          <w:rFonts w:hint="eastAsia"/>
+        </w:rPr>
+        <w:t>，</w:t>
+      </w:r>
+      <w:r>
+        <w:rPr>
+          <w:rFonts w:hint="eastAsia"/>
+        </w:rPr>
+        <w:t>R</w:t>
+      </w:r>
+      <w:r>
+        <w:rPr>
+          <w:rFonts w:hint="eastAsia"/>
+        </w:rPr>
+        <w:t>，取样</w:t>
+      </w:r>
+      <w:r>
+        <w:rPr>
+          <w:rFonts w:hint="eastAsia"/>
+        </w:rPr>
+        <w:t>缓冲满状态，</w:t>
+      </w:r>
+      <w:r>
+        <w:rPr>
+          <w:rFonts w:hint="eastAsia"/>
+        </w:rPr>
+        <w:t>0-</w:t>
+      </w:r>
+      <w:r>
+        <w:rPr>
+          <w:rFonts w:hint="eastAsia"/>
+        </w:rPr>
+        <w:t>未满，</w:t>
+      </w:r>
+      <w:r>
+        <w:rPr>
+          <w:rFonts w:hint="eastAsia"/>
+        </w:rPr>
+        <w:t>1-</w:t>
+      </w:r>
+      <w:r>
+        <w:rPr>
+          <w:rFonts w:hint="eastAsia"/>
+        </w:rPr>
+        <w:t>满。</w:t>
+      </w:r>
+    </w:p>
+    <w:p>
+      <w:pPr>
+        <w:pStyle w:val="a5"/>
+        <w:numPr>
+          <w:ilvl w:val="0"/>
+          <w:numId w:val="3"/>
+        </w:numPr>
+        <w:spacing w:line="220" w:lineRule="atLeast"/>
+        <w:ind w:firstLineChars="0"/>
+        <w:rPr>
+          <w:rFonts w:hint="eastAsia"/>
+        </w:rPr>
+      </w:pPr>
+      <w:r>
+        <w:rPr>
+          <w:rFonts w:hint="eastAsia"/>
+        </w:rPr>
+        <w:lastRenderedPageBreak/>
+        <w:t>0x12</w:t>
+      </w:r>
+      <w:r>
+        <w:rPr>
+          <w:rFonts w:hint="eastAsia"/>
+        </w:rPr>
+        <w:t>，</w:t>
+      </w:r>
+      <w:r>
+        <w:rPr>
+          <w:rFonts w:hint="eastAsia"/>
+        </w:rPr>
+        <w:t>R</w:t>
+      </w:r>
+      <w:r>
+        <w:rPr>
+          <w:rFonts w:hint="eastAsia"/>
+        </w:rPr>
+        <w:t>，</w:t>
+      </w:r>
+      <w:r>
+        <w:rPr>
+          <w:rFonts w:hint="eastAsia"/>
+        </w:rPr>
+        <w:t>缓冲冲突状态，</w:t>
+      </w:r>
+      <w:r>
+        <w:rPr>
+          <w:rFonts w:hint="eastAsia"/>
+        </w:rPr>
+        <w:t>0-</w:t>
+      </w:r>
+      <w:r>
+        <w:rPr>
+          <w:rFonts w:hint="eastAsia"/>
+        </w:rPr>
+        <w:t>未冲突，</w:t>
+      </w:r>
+      <w:r>
+        <w:rPr>
+          <w:rFonts w:hint="eastAsia"/>
+        </w:rPr>
+        <w:t>1-</w:t>
+      </w:r>
+      <w:r>
+        <w:rPr>
+          <w:rFonts w:hint="eastAsia"/>
+        </w:rPr>
+        <w:t>冲突丢数据。</w:t>
+      </w:r>
+    </w:p>
+    <w:p>
+      <w:pPr>
+        <w:pStyle w:val="a5"/>
+        <w:numPr>
+          <w:ilvl w:val="0"/>
+          <w:numId w:val="3"/>
+        </w:numPr>
+        <w:spacing w:line="220" w:lineRule="atLeast"/>
+        <w:ind w:firstLineChars="0"/>
+        <w:rPr>
+          <w:rFonts w:hint="eastAsia"/>
+        </w:rPr>
+      </w:pPr>
+      <w:r>
+        <w:rPr>
+          <w:rFonts w:hint="eastAsia"/>
+        </w:rPr>
+        <w:t xml:space="preserve">0x13 </w:t>
+      </w:r>
+      <w:r>
+        <w:rPr>
+          <w:rFonts w:hint="eastAsia"/>
+        </w:rPr>
+        <w:t>，</w:t>
+      </w:r>
+      <w:r>
+        <w:rPr>
+          <w:rFonts w:hint="eastAsia"/>
+        </w:rPr>
+        <w:t>R</w:t>
+      </w:r>
+      <w:r>
+        <w:rPr>
+          <w:rFonts w:hint="eastAsia"/>
+        </w:rPr>
+        <w:t>，累计丢数据的数量，从</w:t>
+      </w:r>
+      <w:r>
+        <w:rPr>
+          <w:rFonts w:hint="eastAsia"/>
+        </w:rPr>
+        <w:t>0</w:t>
+      </w:r>
+      <w:r>
+        <w:rPr>
+          <w:rFonts w:hint="eastAsia"/>
+        </w:rPr>
+        <w:t>开始累加，复位后为零。</w:t>
+      </w:r>
+    </w:p>
+    <w:p>
+      <w:pPr>
+        <w:pStyle w:val="a5"/>
+        <w:numPr>
+          <w:ilvl w:val="0"/>
+          <w:numId w:val="3"/>
+        </w:numPr>
+        <w:spacing w:line="220" w:lineRule="atLeast"/>
+        <w:ind w:firstLineChars="0"/>
+      </w:pPr>
+      <w:r>
+        <w:rPr>
+          <w:rFonts w:hint="eastAsia"/>
+        </w:rPr>
+        <w:t>0x14</w:t>
+      </w:r>
+      <w:r>
+        <w:rPr>
+          <w:rFonts w:hint="eastAsia"/>
+        </w:rPr>
+        <w:t>，</w:t>
+      </w:r>
+      <w:r>
+        <w:rPr>
+          <w:rFonts w:hint="eastAsia"/>
+        </w:rPr>
+        <w:t>R</w:t>
+      </w:r>
+      <w:r>
+        <w:rPr>
+          <w:rFonts w:hint="eastAsia"/>
+        </w:rPr>
+        <w:t>，当前工作状态，</w:t>
+      </w:r>
+      <w:r>
+        <w:rPr>
+          <w:rFonts w:hint="eastAsia"/>
+        </w:rPr>
+        <w:t>0-</w:t>
+      </w:r>
+      <w:r>
+        <w:rPr>
+          <w:rFonts w:hint="eastAsia"/>
+        </w:rPr>
+        <w:t>未触发缓冲，</w:t>
+      </w:r>
+      <w:r>
+        <w:rPr>
+          <w:rFonts w:hint="eastAsia"/>
+        </w:rPr>
+        <w:t>1-</w:t>
+      </w:r>
+      <w:r>
+        <w:rPr>
+          <w:rFonts w:hint="eastAsia"/>
+        </w:rPr>
+        <w:t>正在缓冲，</w:t>
+      </w:r>
+      <w:r>
+        <w:rPr>
+          <w:rFonts w:hint="eastAsia"/>
+        </w:rPr>
+        <w:t>3-</w:t>
+      </w:r>
+      <w:r>
+        <w:rPr>
+          <w:rFonts w:hint="eastAsia"/>
+        </w:rPr>
+        <w:t>正在导出数据。</w:t>
+      </w:r>
+    </w:p>
+    <w:p>
+      <w:pPr>
+        <w:pStyle w:val="a5"/>
+        <w:numPr>
+          <w:ilvl w:val="0"/>
+          <w:numId w:val="3"/>
+        </w:numPr>
+        <w:spacing w:line="220" w:lineRule="atLeast"/>
+        <w:ind w:firstLineChars="0"/>
+      </w:pPr>
+      <w:r>
+        <w:rPr>
+          <w:rFonts w:hint="eastAsia"/>
+        </w:rPr>
+        <w:t>0x20</w:t>
+      </w:r>
+      <w:r>
+        <w:rPr>
+          <w:rFonts w:hint="eastAsia"/>
+        </w:rPr>
+        <w:t>，</w:t>
+      </w:r>
+      <w:r>
+        <w:rPr>
+          <w:rFonts w:hint="eastAsia"/>
+        </w:rPr>
+        <w:t>WR</w:t>
+      </w:r>
+      <w:r>
+        <w:rPr>
+          <w:rFonts w:hint="eastAsia"/>
+        </w:rPr>
+        <w:t>，</w:t>
+      </w:r>
+      <w:r>
+        <w:rPr>
+          <w:rFonts w:hint="eastAsia"/>
+        </w:rPr>
+        <w:t>采样通道选择，</w:t>
+      </w:r>
+      <w:r>
+        <w:rPr>
+          <w:rFonts w:hint="eastAsia"/>
+        </w:rPr>
+        <w:t>1-</w:t>
+      </w:r>
+      <w:r>
+        <w:rPr>
+          <w:rFonts w:hint="eastAsia"/>
+        </w:rPr>
+        <w:t>数据来自</w:t>
+      </w:r>
+      <w:r>
+        <w:rPr>
+          <w:rFonts w:hint="eastAsia"/>
+        </w:rPr>
+        <w:t>1</w:t>
+      </w:r>
+      <w:r>
+        <w:rPr>
+          <w:rFonts w:hint="eastAsia"/>
+        </w:rPr>
+        <w:t>通道，</w:t>
+      </w:r>
+      <w:r>
+        <w:rPr>
+          <w:rFonts w:hint="eastAsia"/>
+        </w:rPr>
+        <w:t>2-</w:t>
+      </w:r>
+      <w:r>
+        <w:rPr>
+          <w:rFonts w:hint="eastAsia"/>
+        </w:rPr>
+        <w:t>数据来自</w:t>
+      </w:r>
+      <w:r>
+        <w:rPr>
+          <w:rFonts w:hint="eastAsia"/>
+        </w:rPr>
+        <w:t>2</w:t>
+      </w:r>
+      <w:r>
+        <w:rPr>
+          <w:rFonts w:hint="eastAsia"/>
+        </w:rPr>
+        <w:t>通道，依次类推。</w:t>
+      </w:r>
+    </w:p>
+    <w:p>
+      <w:pPr>
+        <w:pStyle w:val="a5"/>
+        <w:numPr>
+          <w:ilvl w:val="0"/>
+          <w:numId w:val="3"/>
+        </w:numPr>
+        <w:spacing w:line="220" w:lineRule="atLeast"/>
+        <w:ind w:firstLineChars="0"/>
+      </w:pPr>
+      <w:r>
+        <w:rPr>
+          <w:rFonts w:hint="eastAsia"/>
+        </w:rPr>
+        <w:t>0x80-0x87</w:t>
+      </w:r>
+      <w:r>
+        <w:rPr>
+          <w:rFonts w:hint="eastAsia"/>
+        </w:rPr>
+        <w:t>，</w:t>
+      </w:r>
+      <w:r>
+        <w:rPr>
+          <w:rFonts w:hint="eastAsia"/>
+        </w:rPr>
+        <w:t>RW</w:t>
+      </w:r>
+      <w:r>
+        <w:rPr>
+          <w:rFonts w:hint="eastAsia"/>
+        </w:rPr>
+        <w:t>，调试寄存器，复位后值为</w:t>
+      </w:r>
+      <w:r>
+        <w:rPr>
+          <w:rFonts w:hint="eastAsia"/>
+        </w:rPr>
+        <w:t>0x80-0x87.</w:t>
+      </w:r>
     </w:p>
     <w:p>
       <w:pPr>
@@ -3426,6 +3954,56 @@
     </w:sectPr>
   </w:body>
 </w:document>
+</file>
+
+<file path=word/endnotes.xml><?xml version="1.0" encoding="utf-8"?>
+<w:endnotes xmlns:ve="http://schemas.openxmlformats.org/markup-compatibility/2006" xmlns:o="urn:schemas-microsoft-com:office:office" xmlns:r="http://schemas.openxmlformats.org/officeDocument/2006/relationships" xmlns:m="http://schemas.openxmlformats.org/officeDocument/2006/math" xmlns:v="urn:schemas-microsoft-com:vml" xmlns:wp="http://schemas.openxmlformats.org/drawingml/2006/wordprocessingDrawing" xmlns:w10="urn:schemas-microsoft-com:office:word" xmlns:w="http://schemas.openxmlformats.org/wordprocessingml/2006/main" xmlns:wne="http://schemas.microsoft.com/office/word/2006/wordml">
+  <w:endnote w:type="separator" w:id="0">
+    <w:p>
+      <w:pPr>
+        <w:spacing w:after="0"/>
+      </w:pPr>
+      <w:r>
+        <w:separator/>
+      </w:r>
+    </w:p>
+  </w:endnote>
+  <w:endnote w:type="continuationSeparator" w:id="1">
+    <w:p>
+      <w:pPr>
+        <w:spacing w:after="0"/>
+      </w:pPr>
+      <w:r>
+        <w:continuationSeparator/>
+      </w:r>
+    </w:p>
+  </w:endnote>
+</w:endnotes>
+</file>
+
+<file path=word/footnotes.xml><?xml version="1.0" encoding="utf-8"?>
+<w:footnotes xmlns:ve="http://schemas.openxmlformats.org/markup-compatibility/2006" xmlns:o="urn:schemas-microsoft-com:office:office" xmlns:r="http://schemas.openxmlformats.org/officeDocument/2006/relationships" xmlns:m="http://schemas.openxmlformats.org/officeDocument/2006/math" xmlns:v="urn:schemas-microsoft-com:vml" xmlns:wp="http://schemas.openxmlformats.org/drawingml/2006/wordprocessingDrawing" xmlns:w10="urn:schemas-microsoft-com:office:word" xmlns:w="http://schemas.openxmlformats.org/wordprocessingml/2006/main" xmlns:wne="http://schemas.microsoft.com/office/word/2006/wordml">
+  <w:footnote w:type="separator" w:id="0">
+    <w:p>
+      <w:pPr>
+        <w:spacing w:after="0"/>
+      </w:pPr>
+      <w:r>
+        <w:separator/>
+      </w:r>
+    </w:p>
+  </w:footnote>
+  <w:footnote w:type="continuationSeparator" w:id="1">
+    <w:p>
+      <w:pPr>
+        <w:spacing w:after="0"/>
+      </w:pPr>
+      <w:r>
+        <w:continuationSeparator/>
+      </w:r>
+    </w:p>
+  </w:footnote>
+</w:footnotes>
 </file>
 
 <file path=word/numbering.xml><?xml version="1.0" encoding="utf-8"?>
@@ -4088,6 +4666,74 @@
       <w:ind w:firstLineChars="200" w:firstLine="420"/>
     </w:pPr>
   </w:style>
+  <w:style w:type="paragraph" w:styleId="a6">
+    <w:name w:val="header"/>
+    <w:basedOn w:val="a"/>
+    <w:link w:val="Char0"/>
+    <w:uiPriority w:val="99"/>
+    <w:semiHidden/>
+    <w:unhideWhenUsed/>
+    <w:rsid w:val="00673B98"/>
+    <w:pPr>
+      <w:pBdr>
+        <w:bottom w:val="single" w:sz="6" w:space="1" w:color="auto"/>
+      </w:pBdr>
+      <w:tabs>
+        <w:tab w:val="center" w:pos="4153"/>
+        <w:tab w:val="right" w:pos="8306"/>
+      </w:tabs>
+      <w:jc w:val="center"/>
+    </w:pPr>
+    <w:rPr>
+      <w:sz w:val="18"/>
+      <w:szCs w:val="18"/>
+    </w:rPr>
+  </w:style>
+  <w:style w:type="character" w:customStyle="1" w:styleId="Char0">
+    <w:name w:val="页眉 Char"/>
+    <w:basedOn w:val="a0"/>
+    <w:link w:val="a6"/>
+    <w:uiPriority w:val="99"/>
+    <w:semiHidden/>
+    <w:rsid w:val="00673B98"/>
+    <w:rPr>
+      <w:rFonts w:ascii="Tahoma" w:hAnsi="Tahoma"/>
+      <w:sz w:val="18"/>
+      <w:szCs w:val="18"/>
+    </w:rPr>
+  </w:style>
+  <w:style w:type="paragraph" w:styleId="a7">
+    <w:name w:val="footer"/>
+    <w:basedOn w:val="a"/>
+    <w:link w:val="Char1"/>
+    <w:uiPriority w:val="99"/>
+    <w:semiHidden/>
+    <w:unhideWhenUsed/>
+    <w:rsid w:val="00673B98"/>
+    <w:pPr>
+      <w:tabs>
+        <w:tab w:val="center" w:pos="4153"/>
+        <w:tab w:val="right" w:pos="8306"/>
+      </w:tabs>
+    </w:pPr>
+    <w:rPr>
+      <w:sz w:val="18"/>
+      <w:szCs w:val="18"/>
+    </w:rPr>
+  </w:style>
+  <w:style w:type="character" w:customStyle="1" w:styleId="Char1">
+    <w:name w:val="页脚 Char"/>
+    <w:basedOn w:val="a0"/>
+    <w:link w:val="a7"/>
+    <w:uiPriority w:val="99"/>
+    <w:semiHidden/>
+    <w:rsid w:val="00673B98"/>
+    <w:rPr>
+      <w:rFonts w:ascii="Tahoma" w:hAnsi="Tahoma"/>
+      <w:sz w:val="18"/>
+      <w:szCs w:val="18"/>
+    </w:rPr>
+  </w:style>
 </w:styles>
 </file>
 

--- a/doc/寄存器规格说明书.docx
+++ b/doc/寄存器规格说明书.docx
@@ -707,11 +707,6 @@
             <w:tcW w:w="1809" w:type="dxa"/>
           </w:tcPr>
           <w:p>
-            <w:pPr>
-              <w:rPr>
-                <w:rFonts w:hint="eastAsia"/>
-              </w:rPr>
-            </w:pPr>
             <w:r>
               <w:rPr>
                 <w:rFonts w:hint="eastAsia"/>
@@ -725,11 +720,6 @@
             <w:tcW w:w="2835" w:type="dxa"/>
           </w:tcPr>
           <w:p>
-            <w:pPr>
-              <w:rPr>
-                <w:rFonts w:hint="eastAsia"/>
-              </w:rPr>
-            </w:pPr>
             <w:r>
               <w:rPr>
                 <w:rFonts w:hint="eastAsia"/>
@@ -749,11 +739,6 @@
             <w:tcW w:w="3878" w:type="dxa"/>
           </w:tcPr>
           <w:p>
-            <w:pPr>
-              <w:rPr>
-                <w:rFonts w:hint="eastAsia"/>
-              </w:rPr>
-            </w:pPr>
             <w:r>
               <w:rPr>
                 <w:rFonts w:hint="eastAsia"/>
@@ -3561,9 +3546,6 @@
         </w:numPr>
         <w:spacing w:line="220" w:lineRule="atLeast"/>
         <w:ind w:firstLineChars="0"/>
-        <w:rPr>
-          <w:rFonts w:hint="eastAsia"/>
-        </w:rPr>
       </w:pPr>
       <w:r>
         <w:rPr>
@@ -3629,9 +3611,6 @@
         </w:numPr>
         <w:spacing w:line="220" w:lineRule="atLeast"/>
         <w:ind w:firstLineChars="0"/>
-        <w:rPr>
-          <w:rFonts w:hint="eastAsia"/>
-        </w:rPr>
       </w:pPr>
       <w:r>
         <w:rPr>
@@ -3698,9 +3677,6 @@
         </w:numPr>
         <w:spacing w:line="220" w:lineRule="atLeast"/>
         <w:ind w:firstLineChars="0"/>
-        <w:rPr>
-          <w:rFonts w:hint="eastAsia"/>
-        </w:rPr>
       </w:pPr>
       <w:r>
         <w:rPr>
@@ -3897,6 +3873,77 @@
           <w:rFonts w:hint="eastAsia"/>
         </w:rPr>
         <w:t>通道，依次类推。</w:t>
+      </w:r>
+      <w:r>
+        <w:rPr>
+          <w:rFonts w:hint="eastAsia"/>
+        </w:rPr>
+        <w:t>默认值</w:t>
+      </w:r>
+      <w:r>
+        <w:rPr>
+          <w:rFonts w:hint="eastAsia"/>
+        </w:rPr>
+        <w:t>1.</w:t>
+      </w:r>
+    </w:p>
+    <w:p>
+      <w:pPr>
+        <w:pStyle w:val="a5"/>
+        <w:numPr>
+          <w:ilvl w:val="0"/>
+          <w:numId w:val="3"/>
+        </w:numPr>
+        <w:spacing w:line="220" w:lineRule="atLeast"/>
+        <w:ind w:firstLineChars="0"/>
+      </w:pPr>
+      <w:r>
+        <w:rPr>
+          <w:rFonts w:hint="eastAsia"/>
+        </w:rPr>
+        <w:t>0x22</w:t>
+      </w:r>
+      <w:r>
+        <w:rPr>
+          <w:rFonts w:hint="eastAsia"/>
+        </w:rPr>
+        <w:t>，</w:t>
+      </w:r>
+      <w:r>
+        <w:rPr>
+          <w:rFonts w:hint="eastAsia"/>
+        </w:rPr>
+        <w:t>0x23</w:t>
+      </w:r>
+      <w:r>
+        <w:rPr>
+          <w:rFonts w:hint="eastAsia"/>
+        </w:rPr>
+        <w:t>，</w:t>
+      </w:r>
+      <w:r>
+        <w:rPr>
+          <w:rFonts w:hint="eastAsia"/>
+        </w:rPr>
+        <w:t>WR</w:t>
+      </w:r>
+      <w:r>
+        <w:rPr>
+          <w:rFonts w:hint="eastAsia"/>
+        </w:rPr>
+        <w:t>，取样数据门限。</w:t>
+      </w:r>
+      <w:r>
+        <w:rPr>
+          <w:rFonts w:hint="eastAsia"/>
+        </w:rPr>
+        <w:t>默认值</w:t>
+      </w:r>
+      <w:r>
+        <w:rPr>
+          <w:rFonts w:hint="eastAsia"/>
+        </w:rPr>
+        <w:t>0x8000.</w:t>
       </w:r>
     </w:p>
     <w:p>
